--- a/mpDocTemplates_2010/Resources/Kap/ПЗ.docx
+++ b/mpDocTemplates_2010/Resources/Kap/ПЗ.docx
@@ -9,7 +9,8 @@
       </w:pPr>
       <w:bookmarkStart w:id="0" w:name="_Toc490392640"/>
       <w:bookmarkStart w:id="1" w:name="_Toc490393018"/>
-      <w:commentRangeStart w:id="2"/>
+      <w:bookmarkStart w:id="2" w:name="_Toc499582345"/>
+      <w:commentRangeStart w:id="3"/>
       <w:r>
         <w:rPr>
           <w:color w:val="FFFFFF" w:themeColor="background1"/>
@@ -18,15 +19,16 @@
       </w:r>
       <w:bookmarkEnd w:id="0"/>
       <w:bookmarkEnd w:id="1"/>
-      <w:commentRangeEnd w:id="2"/>
+      <w:commentRangeEnd w:id="3"/>
       <w:r>
         <w:rPr>
           <w:rStyle w:val="ab"/>
           <w:rFonts w:eastAsiaTheme="minorHAnsi" w:cstheme="minorBidi"/>
           <w:b w:val="0"/>
         </w:rPr>
-        <w:commentReference w:id="2"/>
+        <w:commentReference w:id="3"/>
       </w:r>
+      <w:bookmarkEnd w:id="2"/>
     </w:p>
     <w:p>
       <w:pPr>
@@ -452,7 +454,25 @@
                                 <w:b/>
                                 <w:sz w:val="36"/>
                               </w:rPr>
-                              <w:t>&lt;Description&gt;</w:t>
+                              <w:t>&lt;</w:t>
+                            </w:r>
+                            <w:proofErr w:type="spellStart"/>
+                            <w:r>
+                              <w:rPr>
+                                <w:rFonts w:cs="Times New Roman"/>
+                                <w:b/>
+                                <w:sz w:val="36"/>
+                              </w:rPr>
+                              <w:t>Description</w:t>
+                            </w:r>
+                            <w:proofErr w:type="spellEnd"/>
+                            <w:r>
+                              <w:rPr>
+                                <w:rFonts w:cs="Times New Roman"/>
+                                <w:b/>
+                                <w:sz w:val="36"/>
+                              </w:rPr>
+                              <w:t>&gt;</w:t>
                             </w:r>
                           </w:p>
                         </w:txbxContent>
@@ -646,7 +666,27 @@
                                 <w:sz w:val="32"/>
                                 <w:szCs w:val="32"/>
                               </w:rPr>
-                              <w:t>&lt;NumProj&gt;-</w:t>
+                              <w:t>&lt;</w:t>
+                            </w:r>
+                            <w:proofErr w:type="spellStart"/>
+                            <w:r>
+                              <w:rPr>
+                                <w:rFonts w:cs="Times New Roman"/>
+                                <w:b/>
+                                <w:sz w:val="32"/>
+                                <w:szCs w:val="32"/>
+                              </w:rPr>
+                              <w:t>NumProj</w:t>
+                            </w:r>
+                            <w:proofErr w:type="spellEnd"/>
+                            <w:r>
+                              <w:rPr>
+                                <w:rFonts w:cs="Times New Roman"/>
+                                <w:b/>
+                                <w:sz w:val="32"/>
+                                <w:szCs w:val="32"/>
+                              </w:rPr>
+                              <w:t>&gt;-</w:t>
                             </w:r>
                             <w:r>
                               <w:rPr>
@@ -936,10 +976,11 @@
         </mc:AlternateContent>
       </w:r>
     </w:p>
-    <w:bookmarkStart w:id="3" w:name="_Toc490392641"/>
-    <w:bookmarkStart w:id="4" w:name="_Toc490393019"/>
-    <w:bookmarkStart w:id="5" w:name="_Toc490316139"/>
-    <w:bookmarkStart w:id="6" w:name="_Toc472159313"/>
+    <w:bookmarkStart w:id="4" w:name="_Toc490392641"/>
+    <w:bookmarkStart w:id="5" w:name="_Toc490393019"/>
+    <w:bookmarkStart w:id="6" w:name="_Toc490316139"/>
+    <w:bookmarkStart w:id="7" w:name="_Toc472159313"/>
+    <w:bookmarkStart w:id="8" w:name="_Toc499582346"/>
     <w:p>
       <w:pPr>
         <w:pStyle w:val="1"/>
@@ -1181,8 +1222,9 @@
         </w:rPr>
         <w:t>Титульный лист</w:t>
       </w:r>
-      <w:bookmarkEnd w:id="3"/>
       <w:bookmarkEnd w:id="4"/>
+      <w:bookmarkEnd w:id="5"/>
+      <w:bookmarkEnd w:id="8"/>
     </w:p>
     <w:p>
       <w:pPr>
@@ -1245,7 +1287,25 @@
                                 <w:b/>
                                 <w:sz w:val="36"/>
                               </w:rPr>
-                              <w:t>&lt;Description&gt;</w:t>
+                              <w:t>&lt;</w:t>
+                            </w:r>
+                            <w:proofErr w:type="spellStart"/>
+                            <w:r>
+                              <w:rPr>
+                                <w:rFonts w:cs="Times New Roman"/>
+                                <w:b/>
+                                <w:sz w:val="36"/>
+                              </w:rPr>
+                              <w:t>Description</w:t>
+                            </w:r>
+                            <w:proofErr w:type="spellEnd"/>
+                            <w:r>
+                              <w:rPr>
+                                <w:rFonts w:cs="Times New Roman"/>
+                                <w:b/>
+                                <w:sz w:val="36"/>
+                              </w:rPr>
+                              <w:t>&gt;</w:t>
                             </w:r>
                           </w:p>
                         </w:txbxContent>
@@ -1911,7 +1971,27 @@
                                 <w:sz w:val="32"/>
                                 <w:szCs w:val="32"/>
                               </w:rPr>
-                              <w:t>&lt;NumProj&gt;-</w:t>
+                              <w:t>&lt;</w:t>
+                            </w:r>
+                            <w:proofErr w:type="spellStart"/>
+                            <w:r>
+                              <w:rPr>
+                                <w:rFonts w:cs="Times New Roman"/>
+                                <w:b/>
+                                <w:sz w:val="32"/>
+                                <w:szCs w:val="32"/>
+                              </w:rPr>
+                              <w:t>NumProj</w:t>
+                            </w:r>
+                            <w:proofErr w:type="spellEnd"/>
+                            <w:r>
+                              <w:rPr>
+                                <w:rFonts w:cs="Times New Roman"/>
+                                <w:b/>
+                                <w:sz w:val="32"/>
+                                <w:szCs w:val="32"/>
+                              </w:rPr>
+                              <w:t>&gt;-</w:t>
                             </w:r>
                             <w:r>
                               <w:rPr>
@@ -2117,17 +2197,19 @@
       <w:pPr>
         <w:pStyle w:val="1"/>
       </w:pPr>
-      <w:bookmarkStart w:id="7" w:name="С"/>
-      <w:bookmarkStart w:id="8" w:name="_Toc490392642"/>
-      <w:bookmarkStart w:id="9" w:name="_Toc490393020"/>
-      <w:bookmarkEnd w:id="7"/>
+      <w:bookmarkStart w:id="9" w:name="С"/>
+      <w:bookmarkStart w:id="10" w:name="_Toc490392642"/>
+      <w:bookmarkStart w:id="11" w:name="_Toc490393020"/>
+      <w:bookmarkStart w:id="12" w:name="_Toc499582347"/>
+      <w:bookmarkEnd w:id="9"/>
       <w:r>
         <w:lastRenderedPageBreak/>
         <w:t>Содержание тома</w:t>
       </w:r>
-      <w:bookmarkEnd w:id="5"/>
-      <w:bookmarkEnd w:id="8"/>
-      <w:bookmarkEnd w:id="9"/>
+      <w:bookmarkEnd w:id="6"/>
+      <w:bookmarkEnd w:id="10"/>
+      <w:bookmarkEnd w:id="11"/>
+      <w:bookmarkEnd w:id="12"/>
     </w:p>
     <w:tbl>
       <w:tblPr>
@@ -2261,7 +2343,23 @@
                 <w:szCs w:val="20"/>
                 <w:lang w:eastAsia="ru-RU"/>
               </w:rPr>
-              <w:t>&lt;NumProj&gt;</w:t>
+              <w:t>&lt;</w:t>
+            </w:r>
+            <w:proofErr w:type="spellStart"/>
+            <w:r>
+              <w:rPr>
+                <w:szCs w:val="20"/>
+                <w:lang w:eastAsia="ru-RU"/>
+              </w:rPr>
+              <w:t>NumProj</w:t>
+            </w:r>
+            <w:proofErr w:type="spellEnd"/>
+            <w:r>
+              <w:rPr>
+                <w:szCs w:val="20"/>
+                <w:lang w:eastAsia="ru-RU"/>
+              </w:rPr>
+              <w:t>&gt;</w:t>
             </w:r>
             <w:r>
               <w:t>-</w:t>
@@ -2295,7 +2393,7 @@
             </w:r>
           </w:p>
         </w:tc>
-        <w:commentRangeStart w:id="10"/>
+        <w:commentRangeStart w:id="13"/>
         <w:tc>
           <w:tcPr>
             <w:tcW w:w="1701" w:type="dxa"/>
@@ -2341,13 +2439,13 @@
             <w:r>
               <w:fldChar w:fldCharType="end"/>
             </w:r>
-            <w:commentRangeEnd w:id="10"/>
+            <w:commentRangeEnd w:id="13"/>
             <w:r>
               <w:rPr>
                 <w:rStyle w:val="ab"/>
                 <w:rFonts w:eastAsiaTheme="minorHAnsi" w:cstheme="minorBidi"/>
               </w:rPr>
-              <w:commentReference w:id="10"/>
+              <w:commentReference w:id="13"/>
             </w:r>
           </w:p>
         </w:tc>
@@ -2378,7 +2476,23 @@
                 <w:szCs w:val="20"/>
                 <w:lang w:eastAsia="ru-RU"/>
               </w:rPr>
-              <w:t>&lt;NumProj&gt;</w:t>
+              <w:t>&lt;</w:t>
+            </w:r>
+            <w:proofErr w:type="spellStart"/>
+            <w:r>
+              <w:rPr>
+                <w:szCs w:val="20"/>
+                <w:lang w:eastAsia="ru-RU"/>
+              </w:rPr>
+              <w:t>NumProj</w:t>
+            </w:r>
+            <w:proofErr w:type="spellEnd"/>
+            <w:r>
+              <w:rPr>
+                <w:szCs w:val="20"/>
+                <w:lang w:eastAsia="ru-RU"/>
+              </w:rPr>
+              <w:t>&gt;</w:t>
             </w:r>
             <w:r>
               <w:t>-</w:t>
@@ -2489,7 +2603,23 @@
                 <w:szCs w:val="20"/>
                 <w:lang w:eastAsia="ru-RU"/>
               </w:rPr>
-              <w:t>&lt;NumProj&gt;</w:t>
+              <w:t>&lt;</w:t>
+            </w:r>
+            <w:proofErr w:type="spellStart"/>
+            <w:r>
+              <w:rPr>
+                <w:szCs w:val="20"/>
+                <w:lang w:eastAsia="ru-RU"/>
+              </w:rPr>
+              <w:t>NumProj</w:t>
+            </w:r>
+            <w:proofErr w:type="spellEnd"/>
+            <w:r>
+              <w:rPr>
+                <w:szCs w:val="20"/>
+                <w:lang w:eastAsia="ru-RU"/>
+              </w:rPr>
+              <w:t>&gt;</w:t>
             </w:r>
             <w:r>
               <w:t>-</w:t>
@@ -2597,7 +2727,23 @@
                 <w:szCs w:val="20"/>
                 <w:lang w:eastAsia="ru-RU"/>
               </w:rPr>
-              <w:t>&lt;NumProj&gt;</w:t>
+              <w:t>&lt;</w:t>
+            </w:r>
+            <w:proofErr w:type="spellStart"/>
+            <w:r>
+              <w:rPr>
+                <w:szCs w:val="20"/>
+                <w:lang w:eastAsia="ru-RU"/>
+              </w:rPr>
+              <w:t>NumProj</w:t>
+            </w:r>
+            <w:proofErr w:type="spellEnd"/>
+            <w:r>
+              <w:rPr>
+                <w:szCs w:val="20"/>
+                <w:lang w:eastAsia="ru-RU"/>
+              </w:rPr>
+              <w:t>&gt;</w:t>
             </w:r>
             <w:r>
               <w:t>-</w:t>
@@ -2648,27 +2794,14 @@
               <w:ind w:firstLine="0"/>
               <w:jc w:val="center"/>
             </w:pPr>
-            <w:r>
-              <w:fldChar w:fldCharType="begin"/>
-            </w:r>
-            <w:r>
-              <w:instrText xml:space="preserve"> NUMPAGES   \* MERGEFORMAT </w:instrText>
-            </w:r>
-            <w:r>
-              <w:fldChar w:fldCharType="separate"/>
-            </w:r>
-            <w:r>
-              <w:rPr>
-                <w:noProof/>
-              </w:rPr>
-              <w:t>11</w:t>
-            </w:r>
-            <w:r>
-              <w:rPr>
-                <w:noProof/>
-              </w:rPr>
-              <w:fldChar w:fldCharType="end"/>
-            </w:r>
+            <w:fldSimple w:instr=" NUMPAGES   \* MERGEFORMAT ">
+              <w:r>
+                <w:rPr>
+                  <w:noProof/>
+                </w:rPr>
+                <w:t>11</w:t>
+              </w:r>
+            </w:fldSimple>
           </w:p>
         </w:tc>
       </w:tr>
@@ -2755,19 +2888,21 @@
       <w:pPr>
         <w:pStyle w:val="1"/>
       </w:pPr>
-      <w:bookmarkStart w:id="11" w:name="СП"/>
-      <w:bookmarkStart w:id="12" w:name="_Toc490316140"/>
-      <w:bookmarkStart w:id="13" w:name="_Toc490392643"/>
-      <w:bookmarkStart w:id="14" w:name="_Toc490393021"/>
-      <w:bookmarkEnd w:id="11"/>
+      <w:bookmarkStart w:id="14" w:name="СП"/>
+      <w:bookmarkStart w:id="15" w:name="_Toc490316140"/>
+      <w:bookmarkStart w:id="16" w:name="_Toc490392643"/>
+      <w:bookmarkStart w:id="17" w:name="_Toc490393021"/>
+      <w:bookmarkStart w:id="18" w:name="_Toc499582348"/>
+      <w:bookmarkEnd w:id="14"/>
       <w:r>
         <w:lastRenderedPageBreak/>
         <w:t>Состав проектной документации</w:t>
       </w:r>
-      <w:bookmarkEnd w:id="6"/>
-      <w:bookmarkEnd w:id="12"/>
-      <w:bookmarkEnd w:id="13"/>
-      <w:bookmarkEnd w:id="14"/>
+      <w:bookmarkEnd w:id="7"/>
+      <w:bookmarkEnd w:id="15"/>
+      <w:bookmarkEnd w:id="16"/>
+      <w:bookmarkEnd w:id="17"/>
+      <w:bookmarkEnd w:id="18"/>
     </w:p>
     <w:tbl>
       <w:tblPr>
@@ -3136,7 +3271,27 @@
                 <w:szCs w:val="20"/>
                 <w:lang w:eastAsia="ru-RU"/>
               </w:rPr>
-              <w:t>&lt;NumProj&gt;-ПЗ</w:t>
+              <w:t>&lt;</w:t>
+            </w:r>
+            <w:proofErr w:type="spellStart"/>
+            <w:r>
+              <w:rPr>
+                <w:rFonts w:eastAsia="Times New Roman" w:cs="Times New Roman"/>
+                <w:b/>
+                <w:szCs w:val="20"/>
+                <w:lang w:eastAsia="ru-RU"/>
+              </w:rPr>
+              <w:t>NumProj</w:t>
+            </w:r>
+            <w:proofErr w:type="spellEnd"/>
+            <w:r>
+              <w:rPr>
+                <w:rFonts w:eastAsia="Times New Roman" w:cs="Times New Roman"/>
+                <w:b/>
+                <w:szCs w:val="20"/>
+                <w:lang w:eastAsia="ru-RU"/>
+              </w:rPr>
+              <w:t>&gt;-ПЗ</w:t>
             </w:r>
           </w:p>
         </w:tc>
@@ -3252,7 +3407,25 @@
                 <w:szCs w:val="20"/>
                 <w:lang w:eastAsia="ru-RU"/>
               </w:rPr>
-              <w:t>&lt;NumProj&gt;-ПЗУ</w:t>
+              <w:t>&lt;</w:t>
+            </w:r>
+            <w:proofErr w:type="spellStart"/>
+            <w:r>
+              <w:rPr>
+                <w:rFonts w:eastAsia="Times New Roman" w:cs="Times New Roman"/>
+                <w:szCs w:val="20"/>
+                <w:lang w:eastAsia="ru-RU"/>
+              </w:rPr>
+              <w:t>NumProj</w:t>
+            </w:r>
+            <w:proofErr w:type="spellEnd"/>
+            <w:r>
+              <w:rPr>
+                <w:rFonts w:eastAsia="Times New Roman" w:cs="Times New Roman"/>
+                <w:szCs w:val="20"/>
+                <w:lang w:eastAsia="ru-RU"/>
+              </w:rPr>
+              <w:t>&gt;-ПЗУ</w:t>
             </w:r>
           </w:p>
         </w:tc>
@@ -3309,8 +3482,18 @@
                 <w:szCs w:val="20"/>
                 <w:lang w:eastAsia="ru-RU"/>
               </w:rPr>
-              <w:t>не разраба-тывается</w:t>
-            </w:r>
+              <w:t xml:space="preserve">не </w:t>
+            </w:r>
+            <w:proofErr w:type="spellStart"/>
+            <w:r>
+              <w:rPr>
+                <w:rFonts w:eastAsia="Times New Roman" w:cs="Times New Roman"/>
+                <w:szCs w:val="20"/>
+                <w:lang w:eastAsia="ru-RU"/>
+              </w:rPr>
+              <w:t>разраба-тывается</w:t>
+            </w:r>
+            <w:proofErr w:type="spellEnd"/>
           </w:p>
         </w:tc>
       </w:tr>
@@ -3372,7 +3555,25 @@
                 <w:szCs w:val="20"/>
                 <w:lang w:eastAsia="ru-RU"/>
               </w:rPr>
-              <w:t>&lt;NumProj&gt;-АР</w:t>
+              <w:t>&lt;</w:t>
+            </w:r>
+            <w:proofErr w:type="spellStart"/>
+            <w:r>
+              <w:rPr>
+                <w:rFonts w:eastAsia="Times New Roman" w:cs="Times New Roman"/>
+                <w:szCs w:val="20"/>
+                <w:lang w:eastAsia="ru-RU"/>
+              </w:rPr>
+              <w:t>NumProj</w:t>
+            </w:r>
+            <w:proofErr w:type="spellEnd"/>
+            <w:r>
+              <w:rPr>
+                <w:rFonts w:eastAsia="Times New Roman" w:cs="Times New Roman"/>
+                <w:szCs w:val="20"/>
+                <w:lang w:eastAsia="ru-RU"/>
+              </w:rPr>
+              <w:t>&gt;-АР</w:t>
             </w:r>
           </w:p>
         </w:tc>
@@ -3429,8 +3630,18 @@
                 <w:szCs w:val="20"/>
                 <w:lang w:eastAsia="ru-RU"/>
               </w:rPr>
-              <w:t>не разраба-тывается</w:t>
-            </w:r>
+              <w:t xml:space="preserve">не </w:t>
+            </w:r>
+            <w:proofErr w:type="spellStart"/>
+            <w:r>
+              <w:rPr>
+                <w:rFonts w:eastAsia="Times New Roman" w:cs="Times New Roman"/>
+                <w:szCs w:val="20"/>
+                <w:lang w:eastAsia="ru-RU"/>
+              </w:rPr>
+              <w:t>разраба-тывается</w:t>
+            </w:r>
+            <w:proofErr w:type="spellEnd"/>
           </w:p>
         </w:tc>
       </w:tr>
@@ -3492,7 +3703,25 @@
                 <w:szCs w:val="20"/>
                 <w:lang w:eastAsia="ru-RU"/>
               </w:rPr>
-              <w:t>&lt;NumProj&gt;-КР</w:t>
+              <w:t>&lt;</w:t>
+            </w:r>
+            <w:proofErr w:type="spellStart"/>
+            <w:r>
+              <w:rPr>
+                <w:rFonts w:eastAsia="Times New Roman" w:cs="Times New Roman"/>
+                <w:szCs w:val="20"/>
+                <w:lang w:eastAsia="ru-RU"/>
+              </w:rPr>
+              <w:t>NumProj</w:t>
+            </w:r>
+            <w:proofErr w:type="spellEnd"/>
+            <w:r>
+              <w:rPr>
+                <w:rFonts w:eastAsia="Times New Roman" w:cs="Times New Roman"/>
+                <w:szCs w:val="20"/>
+                <w:lang w:eastAsia="ru-RU"/>
+              </w:rPr>
+              <w:t>&gt;-КР</w:t>
             </w:r>
           </w:p>
         </w:tc>
@@ -3549,8 +3778,18 @@
                 <w:szCs w:val="20"/>
                 <w:lang w:val="uk-UA" w:eastAsia="ru-RU"/>
               </w:rPr>
-              <w:t>не разраба-тывается</w:t>
-            </w:r>
+              <w:t xml:space="preserve">не </w:t>
+            </w:r>
+            <w:proofErr w:type="spellStart"/>
+            <w:r>
+              <w:rPr>
+                <w:rFonts w:eastAsia="Times New Roman" w:cs="Times New Roman"/>
+                <w:szCs w:val="20"/>
+                <w:lang w:val="uk-UA" w:eastAsia="ru-RU"/>
+              </w:rPr>
+              <w:t>разраба-тывается</w:t>
+            </w:r>
+            <w:proofErr w:type="spellEnd"/>
           </w:p>
         </w:tc>
       </w:tr>
@@ -3604,7 +3843,25 @@
                 <w:szCs w:val="20"/>
                 <w:lang w:eastAsia="ru-RU"/>
               </w:rPr>
-              <w:t>&lt;NumProj&gt;-ИОС</w:t>
+              <w:t>&lt;</w:t>
+            </w:r>
+            <w:proofErr w:type="spellStart"/>
+            <w:r>
+              <w:rPr>
+                <w:rFonts w:eastAsia="Times New Roman" w:cs="Times New Roman"/>
+                <w:szCs w:val="20"/>
+                <w:lang w:eastAsia="ru-RU"/>
+              </w:rPr>
+              <w:t>NumProj</w:t>
+            </w:r>
+            <w:proofErr w:type="spellEnd"/>
+            <w:r>
+              <w:rPr>
+                <w:rFonts w:eastAsia="Times New Roman" w:cs="Times New Roman"/>
+                <w:szCs w:val="20"/>
+                <w:lang w:eastAsia="ru-RU"/>
+              </w:rPr>
+              <w:t>&gt;-ИОС</w:t>
             </w:r>
           </w:p>
         </w:tc>
@@ -3661,8 +3918,18 @@
                 <w:szCs w:val="20"/>
                 <w:lang w:val="uk-UA" w:eastAsia="ru-RU"/>
               </w:rPr>
-              <w:t>не разраба-тывается</w:t>
-            </w:r>
+              <w:t xml:space="preserve">не </w:t>
+            </w:r>
+            <w:proofErr w:type="spellStart"/>
+            <w:r>
+              <w:rPr>
+                <w:rFonts w:eastAsia="Times New Roman" w:cs="Times New Roman"/>
+                <w:szCs w:val="20"/>
+                <w:lang w:val="uk-UA" w:eastAsia="ru-RU"/>
+              </w:rPr>
+              <w:t>разраба-тывается</w:t>
+            </w:r>
+            <w:proofErr w:type="spellEnd"/>
           </w:p>
         </w:tc>
       </w:tr>
@@ -3724,7 +3991,25 @@
                 <w:szCs w:val="20"/>
                 <w:lang w:eastAsia="ru-RU"/>
               </w:rPr>
-              <w:t>&lt;NumProj&gt;-ИОС</w:t>
+              <w:t>&lt;</w:t>
+            </w:r>
+            <w:proofErr w:type="spellStart"/>
+            <w:r>
+              <w:rPr>
+                <w:rFonts w:eastAsia="Times New Roman" w:cs="Times New Roman"/>
+                <w:szCs w:val="20"/>
+                <w:lang w:eastAsia="ru-RU"/>
+              </w:rPr>
+              <w:t>NumProj</w:t>
+            </w:r>
+            <w:proofErr w:type="spellEnd"/>
+            <w:r>
+              <w:rPr>
+                <w:rFonts w:eastAsia="Times New Roman" w:cs="Times New Roman"/>
+                <w:szCs w:val="20"/>
+                <w:lang w:eastAsia="ru-RU"/>
+              </w:rPr>
+              <w:t>&gt;-ИОС</w:t>
             </w:r>
             <w:r>
               <w:rPr>
@@ -3789,8 +4074,18 @@
                 <w:szCs w:val="20"/>
                 <w:lang w:val="uk-UA" w:eastAsia="ru-RU"/>
               </w:rPr>
-              <w:t>не разраба-тывается</w:t>
-            </w:r>
+              <w:t xml:space="preserve">не </w:t>
+            </w:r>
+            <w:proofErr w:type="spellStart"/>
+            <w:r>
+              <w:rPr>
+                <w:rFonts w:eastAsia="Times New Roman" w:cs="Times New Roman"/>
+                <w:szCs w:val="20"/>
+                <w:lang w:val="uk-UA" w:eastAsia="ru-RU"/>
+              </w:rPr>
+              <w:t>разраба-тывается</w:t>
+            </w:r>
+            <w:proofErr w:type="spellEnd"/>
           </w:p>
         </w:tc>
       </w:tr>
@@ -3852,7 +4147,25 @@
                 <w:szCs w:val="20"/>
                 <w:lang w:eastAsia="ru-RU"/>
               </w:rPr>
-              <w:t>&lt;NumProj&gt;-ИОС</w:t>
+              <w:t>&lt;</w:t>
+            </w:r>
+            <w:proofErr w:type="spellStart"/>
+            <w:r>
+              <w:rPr>
+                <w:rFonts w:eastAsia="Times New Roman" w:cs="Times New Roman"/>
+                <w:szCs w:val="20"/>
+                <w:lang w:eastAsia="ru-RU"/>
+              </w:rPr>
+              <w:t>NumProj</w:t>
+            </w:r>
+            <w:proofErr w:type="spellEnd"/>
+            <w:r>
+              <w:rPr>
+                <w:rFonts w:eastAsia="Times New Roman" w:cs="Times New Roman"/>
+                <w:szCs w:val="20"/>
+                <w:lang w:eastAsia="ru-RU"/>
+              </w:rPr>
+              <w:t>&gt;-ИОС</w:t>
             </w:r>
             <w:r>
               <w:rPr>
@@ -3917,8 +4230,18 @@
                 <w:szCs w:val="20"/>
                 <w:lang w:val="uk-UA" w:eastAsia="ru-RU"/>
               </w:rPr>
-              <w:t>не разраба-тывается</w:t>
-            </w:r>
+              <w:t xml:space="preserve">не </w:t>
+            </w:r>
+            <w:proofErr w:type="spellStart"/>
+            <w:r>
+              <w:rPr>
+                <w:rFonts w:eastAsia="Times New Roman" w:cs="Times New Roman"/>
+                <w:szCs w:val="20"/>
+                <w:lang w:val="uk-UA" w:eastAsia="ru-RU"/>
+              </w:rPr>
+              <w:t>разраба-тывается</w:t>
+            </w:r>
+            <w:proofErr w:type="spellEnd"/>
           </w:p>
         </w:tc>
       </w:tr>
@@ -3980,7 +4303,25 @@
                 <w:szCs w:val="20"/>
                 <w:lang w:eastAsia="ru-RU"/>
               </w:rPr>
-              <w:t>&lt;NumProj&gt;-ИОС</w:t>
+              <w:t>&lt;</w:t>
+            </w:r>
+            <w:proofErr w:type="spellStart"/>
+            <w:r>
+              <w:rPr>
+                <w:rFonts w:eastAsia="Times New Roman" w:cs="Times New Roman"/>
+                <w:szCs w:val="20"/>
+                <w:lang w:eastAsia="ru-RU"/>
+              </w:rPr>
+              <w:t>NumProj</w:t>
+            </w:r>
+            <w:proofErr w:type="spellEnd"/>
+            <w:r>
+              <w:rPr>
+                <w:rFonts w:eastAsia="Times New Roman" w:cs="Times New Roman"/>
+                <w:szCs w:val="20"/>
+                <w:lang w:eastAsia="ru-RU"/>
+              </w:rPr>
+              <w:t>&gt;-ИОС</w:t>
             </w:r>
             <w:r>
               <w:rPr>
@@ -4045,8 +4386,18 @@
                 <w:szCs w:val="20"/>
                 <w:lang w:val="uk-UA" w:eastAsia="ru-RU"/>
               </w:rPr>
-              <w:t>не разраба-тывается</w:t>
-            </w:r>
+              <w:t xml:space="preserve">не </w:t>
+            </w:r>
+            <w:proofErr w:type="spellStart"/>
+            <w:r>
+              <w:rPr>
+                <w:rFonts w:eastAsia="Times New Roman" w:cs="Times New Roman"/>
+                <w:szCs w:val="20"/>
+                <w:lang w:val="uk-UA" w:eastAsia="ru-RU"/>
+              </w:rPr>
+              <w:t>разраба-тывается</w:t>
+            </w:r>
+            <w:proofErr w:type="spellEnd"/>
           </w:p>
         </w:tc>
       </w:tr>
@@ -4108,7 +4459,25 @@
                 <w:szCs w:val="20"/>
                 <w:lang w:eastAsia="ru-RU"/>
               </w:rPr>
-              <w:t>&lt;NumProj&gt;-ИОС</w:t>
+              <w:t>&lt;</w:t>
+            </w:r>
+            <w:proofErr w:type="spellStart"/>
+            <w:r>
+              <w:rPr>
+                <w:rFonts w:eastAsia="Times New Roman" w:cs="Times New Roman"/>
+                <w:szCs w:val="20"/>
+                <w:lang w:eastAsia="ru-RU"/>
+              </w:rPr>
+              <w:t>NumProj</w:t>
+            </w:r>
+            <w:proofErr w:type="spellEnd"/>
+            <w:r>
+              <w:rPr>
+                <w:rFonts w:eastAsia="Times New Roman" w:cs="Times New Roman"/>
+                <w:szCs w:val="20"/>
+                <w:lang w:eastAsia="ru-RU"/>
+              </w:rPr>
+              <w:t>&gt;-ИОС</w:t>
             </w:r>
             <w:r>
               <w:rPr>
@@ -4173,8 +4542,18 @@
                 <w:szCs w:val="20"/>
                 <w:lang w:val="uk-UA" w:eastAsia="ru-RU"/>
               </w:rPr>
-              <w:t>не разраба-тывается</w:t>
-            </w:r>
+              <w:t xml:space="preserve">не </w:t>
+            </w:r>
+            <w:proofErr w:type="spellStart"/>
+            <w:r>
+              <w:rPr>
+                <w:rFonts w:eastAsia="Times New Roman" w:cs="Times New Roman"/>
+                <w:szCs w:val="20"/>
+                <w:lang w:val="uk-UA" w:eastAsia="ru-RU"/>
+              </w:rPr>
+              <w:t>разраба-тывается</w:t>
+            </w:r>
+            <w:proofErr w:type="spellEnd"/>
           </w:p>
         </w:tc>
       </w:tr>
@@ -4236,7 +4615,25 @@
                 <w:szCs w:val="20"/>
                 <w:lang w:eastAsia="ru-RU"/>
               </w:rPr>
-              <w:t>&lt;NumProj&gt;-ИОС</w:t>
+              <w:t>&lt;</w:t>
+            </w:r>
+            <w:proofErr w:type="spellStart"/>
+            <w:r>
+              <w:rPr>
+                <w:rFonts w:eastAsia="Times New Roman" w:cs="Times New Roman"/>
+                <w:szCs w:val="20"/>
+                <w:lang w:eastAsia="ru-RU"/>
+              </w:rPr>
+              <w:t>NumProj</w:t>
+            </w:r>
+            <w:proofErr w:type="spellEnd"/>
+            <w:r>
+              <w:rPr>
+                <w:rFonts w:eastAsia="Times New Roman" w:cs="Times New Roman"/>
+                <w:szCs w:val="20"/>
+                <w:lang w:eastAsia="ru-RU"/>
+              </w:rPr>
+              <w:t>&gt;-ИОС</w:t>
             </w:r>
             <w:r>
               <w:rPr>
@@ -4301,8 +4698,18 @@
                 <w:szCs w:val="20"/>
                 <w:lang w:val="uk-UA" w:eastAsia="ru-RU"/>
               </w:rPr>
-              <w:t>не разраба-тывается</w:t>
-            </w:r>
+              <w:t xml:space="preserve">не </w:t>
+            </w:r>
+            <w:proofErr w:type="spellStart"/>
+            <w:r>
+              <w:rPr>
+                <w:rFonts w:eastAsia="Times New Roman" w:cs="Times New Roman"/>
+                <w:szCs w:val="20"/>
+                <w:lang w:val="uk-UA" w:eastAsia="ru-RU"/>
+              </w:rPr>
+              <w:t>разраба-тывается</w:t>
+            </w:r>
+            <w:proofErr w:type="spellEnd"/>
           </w:p>
         </w:tc>
       </w:tr>
@@ -4364,7 +4771,25 @@
                 <w:szCs w:val="20"/>
                 <w:lang w:eastAsia="ru-RU"/>
               </w:rPr>
-              <w:t>&lt;NumProj&gt;-ИОС</w:t>
+              <w:t>&lt;</w:t>
+            </w:r>
+            <w:proofErr w:type="spellStart"/>
+            <w:r>
+              <w:rPr>
+                <w:rFonts w:eastAsia="Times New Roman" w:cs="Times New Roman"/>
+                <w:szCs w:val="20"/>
+                <w:lang w:eastAsia="ru-RU"/>
+              </w:rPr>
+              <w:t>NumProj</w:t>
+            </w:r>
+            <w:proofErr w:type="spellEnd"/>
+            <w:r>
+              <w:rPr>
+                <w:rFonts w:eastAsia="Times New Roman" w:cs="Times New Roman"/>
+                <w:szCs w:val="20"/>
+                <w:lang w:eastAsia="ru-RU"/>
+              </w:rPr>
+              <w:t>&gt;-ИОС</w:t>
             </w:r>
             <w:r>
               <w:rPr>
@@ -4429,8 +4854,18 @@
                 <w:szCs w:val="20"/>
                 <w:lang w:val="uk-UA" w:eastAsia="ru-RU"/>
               </w:rPr>
-              <w:t>не разраба-тывается</w:t>
-            </w:r>
+              <w:t xml:space="preserve">не </w:t>
+            </w:r>
+            <w:proofErr w:type="spellStart"/>
+            <w:r>
+              <w:rPr>
+                <w:rFonts w:eastAsia="Times New Roman" w:cs="Times New Roman"/>
+                <w:szCs w:val="20"/>
+                <w:lang w:val="uk-UA" w:eastAsia="ru-RU"/>
+              </w:rPr>
+              <w:t>разраба-тывается</w:t>
+            </w:r>
+            <w:proofErr w:type="spellEnd"/>
           </w:p>
         </w:tc>
       </w:tr>
@@ -4492,7 +4927,25 @@
                 <w:szCs w:val="20"/>
                 <w:lang w:eastAsia="ru-RU"/>
               </w:rPr>
-              <w:t>&lt;NumProj&gt;-ИОС</w:t>
+              <w:t>&lt;</w:t>
+            </w:r>
+            <w:proofErr w:type="spellStart"/>
+            <w:r>
+              <w:rPr>
+                <w:rFonts w:eastAsia="Times New Roman" w:cs="Times New Roman"/>
+                <w:szCs w:val="20"/>
+                <w:lang w:eastAsia="ru-RU"/>
+              </w:rPr>
+              <w:t>NumProj</w:t>
+            </w:r>
+            <w:proofErr w:type="spellEnd"/>
+            <w:r>
+              <w:rPr>
+                <w:rFonts w:eastAsia="Times New Roman" w:cs="Times New Roman"/>
+                <w:szCs w:val="20"/>
+                <w:lang w:eastAsia="ru-RU"/>
+              </w:rPr>
+              <w:t>&gt;-ИОС</w:t>
             </w:r>
             <w:r>
               <w:rPr>
@@ -4557,8 +5010,18 @@
                 <w:szCs w:val="20"/>
                 <w:lang w:val="uk-UA" w:eastAsia="ru-RU"/>
               </w:rPr>
-              <w:t>не разраба-тывается</w:t>
-            </w:r>
+              <w:t xml:space="preserve">не </w:t>
+            </w:r>
+            <w:proofErr w:type="spellStart"/>
+            <w:r>
+              <w:rPr>
+                <w:rFonts w:eastAsia="Times New Roman" w:cs="Times New Roman"/>
+                <w:szCs w:val="20"/>
+                <w:lang w:val="uk-UA" w:eastAsia="ru-RU"/>
+              </w:rPr>
+              <w:t>разраба-тывается</w:t>
+            </w:r>
+            <w:proofErr w:type="spellEnd"/>
           </w:p>
         </w:tc>
       </w:tr>
@@ -4620,7 +5083,25 @@
                 <w:szCs w:val="20"/>
                 <w:lang w:eastAsia="ru-RU"/>
               </w:rPr>
-              <w:t>&lt;NumProj&gt;-ПОС</w:t>
+              <w:t>&lt;</w:t>
+            </w:r>
+            <w:proofErr w:type="spellStart"/>
+            <w:r>
+              <w:rPr>
+                <w:rFonts w:eastAsia="Times New Roman" w:cs="Times New Roman"/>
+                <w:szCs w:val="20"/>
+                <w:lang w:eastAsia="ru-RU"/>
+              </w:rPr>
+              <w:t>NumProj</w:t>
+            </w:r>
+            <w:proofErr w:type="spellEnd"/>
+            <w:r>
+              <w:rPr>
+                <w:rFonts w:eastAsia="Times New Roman" w:cs="Times New Roman"/>
+                <w:szCs w:val="20"/>
+                <w:lang w:eastAsia="ru-RU"/>
+              </w:rPr>
+              <w:t>&gt;-ПОС</w:t>
             </w:r>
           </w:p>
         </w:tc>
@@ -4677,8 +5158,18 @@
                 <w:szCs w:val="20"/>
                 <w:lang w:eastAsia="ru-RU"/>
               </w:rPr>
-              <w:t>не разраба-тывается</w:t>
-            </w:r>
+              <w:t xml:space="preserve">не </w:t>
+            </w:r>
+            <w:proofErr w:type="spellStart"/>
+            <w:r>
+              <w:rPr>
+                <w:rFonts w:eastAsia="Times New Roman" w:cs="Times New Roman"/>
+                <w:szCs w:val="20"/>
+                <w:lang w:eastAsia="ru-RU"/>
+              </w:rPr>
+              <w:t>разраба-тывается</w:t>
+            </w:r>
+            <w:proofErr w:type="spellEnd"/>
           </w:p>
         </w:tc>
       </w:tr>
@@ -4740,7 +5231,25 @@
                 <w:szCs w:val="20"/>
                 <w:lang w:eastAsia="ru-RU"/>
               </w:rPr>
-              <w:t>&lt;NumProj&gt;-ПОД</w:t>
+              <w:t>&lt;</w:t>
+            </w:r>
+            <w:proofErr w:type="spellStart"/>
+            <w:r>
+              <w:rPr>
+                <w:rFonts w:eastAsia="Times New Roman" w:cs="Times New Roman"/>
+                <w:szCs w:val="20"/>
+                <w:lang w:eastAsia="ru-RU"/>
+              </w:rPr>
+              <w:t>NumProj</w:t>
+            </w:r>
+            <w:proofErr w:type="spellEnd"/>
+            <w:r>
+              <w:rPr>
+                <w:rFonts w:eastAsia="Times New Roman" w:cs="Times New Roman"/>
+                <w:szCs w:val="20"/>
+                <w:lang w:eastAsia="ru-RU"/>
+              </w:rPr>
+              <w:t>&gt;-ПОД</w:t>
             </w:r>
           </w:p>
         </w:tc>
@@ -4797,8 +5306,18 @@
                 <w:szCs w:val="20"/>
                 <w:lang w:eastAsia="ru-RU"/>
               </w:rPr>
-              <w:t>не разраба-тывается</w:t>
-            </w:r>
+              <w:t xml:space="preserve">не </w:t>
+            </w:r>
+            <w:proofErr w:type="spellStart"/>
+            <w:r>
+              <w:rPr>
+                <w:rFonts w:eastAsia="Times New Roman" w:cs="Times New Roman"/>
+                <w:szCs w:val="20"/>
+                <w:lang w:eastAsia="ru-RU"/>
+              </w:rPr>
+              <w:t>разраба-тывается</w:t>
+            </w:r>
+            <w:proofErr w:type="spellEnd"/>
           </w:p>
         </w:tc>
       </w:tr>
@@ -4860,7 +5379,25 @@
                 <w:szCs w:val="20"/>
                 <w:lang w:eastAsia="ru-RU"/>
               </w:rPr>
-              <w:t>&lt;NumProj&gt;-ООС</w:t>
+              <w:t>&lt;</w:t>
+            </w:r>
+            <w:proofErr w:type="spellStart"/>
+            <w:r>
+              <w:rPr>
+                <w:rFonts w:eastAsia="Times New Roman" w:cs="Times New Roman"/>
+                <w:szCs w:val="20"/>
+                <w:lang w:eastAsia="ru-RU"/>
+              </w:rPr>
+              <w:t>NumProj</w:t>
+            </w:r>
+            <w:proofErr w:type="spellEnd"/>
+            <w:r>
+              <w:rPr>
+                <w:rFonts w:eastAsia="Times New Roman" w:cs="Times New Roman"/>
+                <w:szCs w:val="20"/>
+                <w:lang w:eastAsia="ru-RU"/>
+              </w:rPr>
+              <w:t>&gt;-ООС</w:t>
             </w:r>
           </w:p>
         </w:tc>
@@ -4917,8 +5454,18 @@
                 <w:szCs w:val="20"/>
                 <w:lang w:eastAsia="ru-RU"/>
               </w:rPr>
-              <w:t>не разраба-тывается</w:t>
-            </w:r>
+              <w:t xml:space="preserve">не </w:t>
+            </w:r>
+            <w:proofErr w:type="spellStart"/>
+            <w:r>
+              <w:rPr>
+                <w:rFonts w:eastAsia="Times New Roman" w:cs="Times New Roman"/>
+                <w:szCs w:val="20"/>
+                <w:lang w:eastAsia="ru-RU"/>
+              </w:rPr>
+              <w:t>разраба-тывается</w:t>
+            </w:r>
+            <w:proofErr w:type="spellEnd"/>
           </w:p>
         </w:tc>
       </w:tr>
@@ -4981,7 +5528,25 @@
                 <w:szCs w:val="20"/>
                 <w:lang w:eastAsia="ru-RU"/>
               </w:rPr>
-              <w:t>&lt;NumProj&gt;-ПБ</w:t>
+              <w:t>&lt;</w:t>
+            </w:r>
+            <w:proofErr w:type="spellStart"/>
+            <w:r>
+              <w:rPr>
+                <w:rFonts w:eastAsia="Times New Roman" w:cs="Times New Roman"/>
+                <w:szCs w:val="20"/>
+                <w:lang w:eastAsia="ru-RU"/>
+              </w:rPr>
+              <w:t>NumProj</w:t>
+            </w:r>
+            <w:proofErr w:type="spellEnd"/>
+            <w:r>
+              <w:rPr>
+                <w:rFonts w:eastAsia="Times New Roman" w:cs="Times New Roman"/>
+                <w:szCs w:val="20"/>
+                <w:lang w:eastAsia="ru-RU"/>
+              </w:rPr>
+              <w:t>&gt;-ПБ</w:t>
             </w:r>
           </w:p>
         </w:tc>
@@ -5038,8 +5603,18 @@
                 <w:szCs w:val="20"/>
                 <w:lang w:eastAsia="ru-RU"/>
               </w:rPr>
-              <w:t>не разраба-тывается</w:t>
-            </w:r>
+              <w:t xml:space="preserve">не </w:t>
+            </w:r>
+            <w:proofErr w:type="spellStart"/>
+            <w:r>
+              <w:rPr>
+                <w:rFonts w:eastAsia="Times New Roman" w:cs="Times New Roman"/>
+                <w:szCs w:val="20"/>
+                <w:lang w:eastAsia="ru-RU"/>
+              </w:rPr>
+              <w:t>разраба-тывается</w:t>
+            </w:r>
+            <w:proofErr w:type="spellEnd"/>
           </w:p>
         </w:tc>
       </w:tr>
@@ -5101,7 +5676,25 @@
                 <w:szCs w:val="20"/>
                 <w:lang w:eastAsia="ru-RU"/>
               </w:rPr>
-              <w:t>&lt;NumProj&gt;-ОДИ</w:t>
+              <w:t>&lt;</w:t>
+            </w:r>
+            <w:proofErr w:type="spellStart"/>
+            <w:r>
+              <w:rPr>
+                <w:rFonts w:eastAsia="Times New Roman" w:cs="Times New Roman"/>
+                <w:szCs w:val="20"/>
+                <w:lang w:eastAsia="ru-RU"/>
+              </w:rPr>
+              <w:t>NumProj</w:t>
+            </w:r>
+            <w:proofErr w:type="spellEnd"/>
+            <w:r>
+              <w:rPr>
+                <w:rFonts w:eastAsia="Times New Roman" w:cs="Times New Roman"/>
+                <w:szCs w:val="20"/>
+                <w:lang w:eastAsia="ru-RU"/>
+              </w:rPr>
+              <w:t>&gt;-ОДИ</w:t>
             </w:r>
           </w:p>
         </w:tc>
@@ -5158,8 +5751,18 @@
                 <w:szCs w:val="20"/>
                 <w:lang w:eastAsia="ru-RU"/>
               </w:rPr>
-              <w:t>не разраба-тывается</w:t>
-            </w:r>
+              <w:t xml:space="preserve">не </w:t>
+            </w:r>
+            <w:proofErr w:type="spellStart"/>
+            <w:r>
+              <w:rPr>
+                <w:rFonts w:eastAsia="Times New Roman" w:cs="Times New Roman"/>
+                <w:szCs w:val="20"/>
+                <w:lang w:eastAsia="ru-RU"/>
+              </w:rPr>
+              <w:t>разраба-тывается</w:t>
+            </w:r>
+            <w:proofErr w:type="spellEnd"/>
           </w:p>
         </w:tc>
       </w:tr>
@@ -5221,7 +5824,25 @@
                 <w:szCs w:val="20"/>
                 <w:lang w:eastAsia="ru-RU"/>
               </w:rPr>
-              <w:t>&lt;NumProj&gt;-ТБЭ</w:t>
+              <w:t>&lt;</w:t>
+            </w:r>
+            <w:proofErr w:type="spellStart"/>
+            <w:r>
+              <w:rPr>
+                <w:rFonts w:eastAsia="Times New Roman" w:cs="Times New Roman"/>
+                <w:szCs w:val="20"/>
+                <w:lang w:eastAsia="ru-RU"/>
+              </w:rPr>
+              <w:t>NumProj</w:t>
+            </w:r>
+            <w:proofErr w:type="spellEnd"/>
+            <w:r>
+              <w:rPr>
+                <w:rFonts w:eastAsia="Times New Roman" w:cs="Times New Roman"/>
+                <w:szCs w:val="20"/>
+                <w:lang w:eastAsia="ru-RU"/>
+              </w:rPr>
+              <w:t>&gt;-ТБЭ</w:t>
             </w:r>
           </w:p>
         </w:tc>
@@ -5278,8 +5899,18 @@
                 <w:szCs w:val="20"/>
                 <w:lang w:eastAsia="ru-RU"/>
               </w:rPr>
-              <w:t>не разраба-тывается</w:t>
-            </w:r>
+              <w:t xml:space="preserve">не </w:t>
+            </w:r>
+            <w:proofErr w:type="spellStart"/>
+            <w:r>
+              <w:rPr>
+                <w:rFonts w:eastAsia="Times New Roman" w:cs="Times New Roman"/>
+                <w:szCs w:val="20"/>
+                <w:lang w:eastAsia="ru-RU"/>
+              </w:rPr>
+              <w:t>разраба-тывается</w:t>
+            </w:r>
+            <w:proofErr w:type="spellEnd"/>
           </w:p>
         </w:tc>
       </w:tr>
@@ -5341,7 +5972,25 @@
                 <w:szCs w:val="20"/>
                 <w:lang w:eastAsia="ru-RU"/>
               </w:rPr>
-              <w:t>&lt;NumProj&gt;-СД</w:t>
+              <w:t>&lt;</w:t>
+            </w:r>
+            <w:proofErr w:type="spellStart"/>
+            <w:r>
+              <w:rPr>
+                <w:rFonts w:eastAsia="Times New Roman" w:cs="Times New Roman"/>
+                <w:szCs w:val="20"/>
+                <w:lang w:eastAsia="ru-RU"/>
+              </w:rPr>
+              <w:t>NumProj</w:t>
+            </w:r>
+            <w:proofErr w:type="spellEnd"/>
+            <w:r>
+              <w:rPr>
+                <w:rFonts w:eastAsia="Times New Roman" w:cs="Times New Roman"/>
+                <w:szCs w:val="20"/>
+                <w:lang w:eastAsia="ru-RU"/>
+              </w:rPr>
+              <w:t>&gt;-СД</w:t>
             </w:r>
           </w:p>
         </w:tc>
@@ -5398,8 +6047,18 @@
                 <w:szCs w:val="20"/>
                 <w:lang w:eastAsia="ru-RU"/>
               </w:rPr>
-              <w:t>не разраба-тывается</w:t>
-            </w:r>
+              <w:t xml:space="preserve">не </w:t>
+            </w:r>
+            <w:proofErr w:type="spellStart"/>
+            <w:r>
+              <w:rPr>
+                <w:rFonts w:eastAsia="Times New Roman" w:cs="Times New Roman"/>
+                <w:szCs w:val="20"/>
+                <w:lang w:eastAsia="ru-RU"/>
+              </w:rPr>
+              <w:t>разраба-тывается</w:t>
+            </w:r>
+            <w:proofErr w:type="spellEnd"/>
           </w:p>
         </w:tc>
       </w:tr>
@@ -5461,7 +6120,25 @@
                 <w:szCs w:val="20"/>
                 <w:lang w:eastAsia="ru-RU"/>
               </w:rPr>
-              <w:t>&lt;NumProj&gt;-ЭФ</w:t>
+              <w:t>&lt;</w:t>
+            </w:r>
+            <w:proofErr w:type="spellStart"/>
+            <w:r>
+              <w:rPr>
+                <w:rFonts w:eastAsia="Times New Roman" w:cs="Times New Roman"/>
+                <w:szCs w:val="20"/>
+                <w:lang w:eastAsia="ru-RU"/>
+              </w:rPr>
+              <w:t>NumProj</w:t>
+            </w:r>
+            <w:proofErr w:type="spellEnd"/>
+            <w:r>
+              <w:rPr>
+                <w:rFonts w:eastAsia="Times New Roman" w:cs="Times New Roman"/>
+                <w:szCs w:val="20"/>
+                <w:lang w:eastAsia="ru-RU"/>
+              </w:rPr>
+              <w:t>&gt;-ЭФ</w:t>
             </w:r>
           </w:p>
         </w:tc>
@@ -5534,8 +6211,18 @@
                 <w:szCs w:val="20"/>
                 <w:lang w:eastAsia="ru-RU"/>
               </w:rPr>
-              <w:t>не разраба-тывается</w:t>
-            </w:r>
+              <w:t xml:space="preserve">не </w:t>
+            </w:r>
+            <w:proofErr w:type="spellStart"/>
+            <w:r>
+              <w:rPr>
+                <w:rFonts w:eastAsia="Times New Roman" w:cs="Times New Roman"/>
+                <w:szCs w:val="20"/>
+                <w:lang w:eastAsia="ru-RU"/>
+              </w:rPr>
+              <w:t>разраба-тывается</w:t>
+            </w:r>
+            <w:proofErr w:type="spellEnd"/>
           </w:p>
         </w:tc>
       </w:tr>
@@ -5690,20 +6377,30 @@
       <w:pPr>
         <w:pStyle w:val="1"/>
       </w:pPr>
-      <w:bookmarkStart w:id="15" w:name="ТЧ"/>
-      <w:bookmarkStart w:id="16" w:name="_Toc490392644"/>
-      <w:bookmarkStart w:id="17" w:name="_Toc490393022"/>
-      <w:bookmarkEnd w:id="15"/>
+      <w:bookmarkStart w:id="19" w:name="ТЧ"/>
+      <w:bookmarkStart w:id="20" w:name="_Toc490392644"/>
+      <w:bookmarkStart w:id="21" w:name="_Toc499582349"/>
+      <w:bookmarkEnd w:id="19"/>
+      <w:commentRangeStart w:id="22"/>
       <w:r>
         <w:lastRenderedPageBreak/>
         <w:t>Содержание</w:t>
       </w:r>
-      <w:bookmarkEnd w:id="16"/>
-      <w:bookmarkEnd w:id="17"/>
+      <w:bookmarkEnd w:id="20"/>
+      <w:commentRangeEnd w:id="22"/>
+      <w:r>
+        <w:rPr>
+          <w:rStyle w:val="ab"/>
+          <w:rFonts w:eastAsiaTheme="minorHAnsi" w:cstheme="minorBidi"/>
+          <w:b w:val="0"/>
+        </w:rPr>
+        <w:commentReference w:id="22"/>
+      </w:r>
+      <w:bookmarkEnd w:id="21"/>
     </w:p>
-    <w:commentRangeStart w:id="18"/>
     <w:p>
       <w:pPr>
+        <w:pStyle w:val="11"/>
         <w:tabs>
           <w:tab w:val="right" w:leader="dot" w:pos="9345"/>
         </w:tabs>
@@ -5723,7 +6420,7 @@
       <w:r>
         <w:fldChar w:fldCharType="separate"/>
       </w:r>
-      <w:hyperlink w:anchor="_Toc490393022" w:history="1">
+      <w:hyperlink w:anchor="_Toc499582349" w:history="1">
         <w:r>
           <w:rPr>
             <w:rStyle w:val="aa"/>
@@ -5750,7 +6447,7 @@
             <w:noProof/>
             <w:webHidden/>
           </w:rPr>
-          <w:instrText xml:space="preserve"> PAGEREF _Toc490393022 \h </w:instrText>
+          <w:instrText xml:space="preserve"> PAGEREF _Toc499582349 \h </w:instrText>
         </w:r>
         <w:r>
           <w:rPr>
@@ -5770,7 +6467,7 @@
             <w:noProof/>
             <w:webHidden/>
           </w:rPr>
-          <w:t>4</w:t>
+          <w:t>5</w:t>
         </w:r>
         <w:r>
           <w:rPr>
@@ -5791,7 +6488,7 @@
           <w:lang w:eastAsia="ru-RU"/>
         </w:rPr>
       </w:pPr>
-      <w:hyperlink w:anchor="_Toc490393024" w:history="1">
+      <w:hyperlink w:anchor="_Toc499582351" w:history="1">
         <w:r>
           <w:rPr>
             <w:rStyle w:val="aa"/>
@@ -5834,7 +6531,7 @@
             <w:noProof/>
             <w:webHidden/>
           </w:rPr>
-          <w:instrText xml:space="preserve"> PAGEREF _Toc490393024 \h </w:instrText>
+          <w:instrText xml:space="preserve"> PAGEREF _Toc499582351 \h </w:instrText>
         </w:r>
         <w:r>
           <w:rPr>
@@ -5854,7 +6551,7 @@
             <w:noProof/>
             <w:webHidden/>
           </w:rPr>
-          <w:t>6</w:t>
+          <w:t>7</w:t>
         </w:r>
         <w:r>
           <w:rPr>
@@ -5875,7 +6572,7 @@
           <w:lang w:eastAsia="ru-RU"/>
         </w:rPr>
       </w:pPr>
-      <w:hyperlink w:anchor="_Toc490393025" w:history="1">
+      <w:hyperlink w:anchor="_Toc499582352" w:history="1">
         <w:r>
           <w:rPr>
             <w:rStyle w:val="aa"/>
@@ -5918,7 +6615,7 @@
             <w:noProof/>
             <w:webHidden/>
           </w:rPr>
-          <w:instrText xml:space="preserve"> PAGEREF _Toc490393025 \h </w:instrText>
+          <w:instrText xml:space="preserve"> PAGEREF _Toc499582352 \h </w:instrText>
         </w:r>
         <w:r>
           <w:rPr>
@@ -5938,7 +6635,7 @@
             <w:noProof/>
             <w:webHidden/>
           </w:rPr>
-          <w:t>6</w:t>
+          <w:t>7</w:t>
         </w:r>
         <w:r>
           <w:rPr>
@@ -5959,7 +6656,7 @@
           <w:lang w:eastAsia="ru-RU"/>
         </w:rPr>
       </w:pPr>
-      <w:hyperlink w:anchor="_Toc490393026" w:history="1">
+      <w:hyperlink w:anchor="_Toc499582353" w:history="1">
         <w:r>
           <w:rPr>
             <w:rStyle w:val="aa"/>
@@ -6002,7 +6699,7 @@
             <w:noProof/>
             <w:webHidden/>
           </w:rPr>
-          <w:instrText xml:space="preserve"> PAGEREF _Toc490393026 \h </w:instrText>
+          <w:instrText xml:space="preserve"> PAGEREF _Toc499582353 \h </w:instrText>
         </w:r>
         <w:r>
           <w:rPr>
@@ -6022,7 +6719,7 @@
             <w:noProof/>
             <w:webHidden/>
           </w:rPr>
-          <w:t>7</w:t>
+          <w:t>8</w:t>
         </w:r>
         <w:r>
           <w:rPr>
@@ -6043,7 +6740,7 @@
           <w:lang w:eastAsia="ru-RU"/>
         </w:rPr>
       </w:pPr>
-      <w:hyperlink w:anchor="_Toc490393027" w:history="1">
+      <w:hyperlink w:anchor="_Toc499582354" w:history="1">
         <w:r>
           <w:rPr>
             <w:rStyle w:val="aa"/>
@@ -6086,7 +6783,7 @@
             <w:noProof/>
             <w:webHidden/>
           </w:rPr>
-          <w:instrText xml:space="preserve"> PAGEREF _Toc490393027 \h </w:instrText>
+          <w:instrText xml:space="preserve"> PAGEREF _Toc499582354 \h </w:instrText>
         </w:r>
         <w:r>
           <w:rPr>
@@ -6106,7 +6803,7 @@
             <w:noProof/>
             <w:webHidden/>
           </w:rPr>
-          <w:t>7</w:t>
+          <w:t>8</w:t>
         </w:r>
         <w:r>
           <w:rPr>
@@ -6127,7 +6824,7 @@
           <w:lang w:eastAsia="ru-RU"/>
         </w:rPr>
       </w:pPr>
-      <w:hyperlink w:anchor="_Toc490393028" w:history="1">
+      <w:hyperlink w:anchor="_Toc499582355" w:history="1">
         <w:r>
           <w:rPr>
             <w:rStyle w:val="aa"/>
@@ -6170,7 +6867,7 @@
             <w:noProof/>
             <w:webHidden/>
           </w:rPr>
-          <w:instrText xml:space="preserve"> PAGEREF _Toc490393028 \h </w:instrText>
+          <w:instrText xml:space="preserve"> PAGEREF _Toc499582355 \h </w:instrText>
         </w:r>
         <w:r>
           <w:rPr>
@@ -6190,7 +6887,7 @@
             <w:noProof/>
             <w:webHidden/>
           </w:rPr>
-          <w:t>7</w:t>
+          <w:t>8</w:t>
         </w:r>
         <w:r>
           <w:rPr>
@@ -6211,7 +6908,7 @@
           <w:lang w:eastAsia="ru-RU"/>
         </w:rPr>
       </w:pPr>
-      <w:hyperlink w:anchor="_Toc490393029" w:history="1">
+      <w:hyperlink w:anchor="_Toc499582356" w:history="1">
         <w:r>
           <w:rPr>
             <w:rStyle w:val="aa"/>
@@ -6254,7 +6951,7 @@
             <w:noProof/>
             <w:webHidden/>
           </w:rPr>
-          <w:instrText xml:space="preserve"> PAGEREF _Toc490393029 \h </w:instrText>
+          <w:instrText xml:space="preserve"> PAGEREF _Toc499582356 \h </w:instrText>
         </w:r>
         <w:r>
           <w:rPr>
@@ -6274,7 +6971,7 @@
             <w:noProof/>
             <w:webHidden/>
           </w:rPr>
-          <w:t>7</w:t>
+          <w:t>8</w:t>
         </w:r>
         <w:r>
           <w:rPr>
@@ -6295,7 +6992,7 @@
           <w:lang w:eastAsia="ru-RU"/>
         </w:rPr>
       </w:pPr>
-      <w:hyperlink w:anchor="_Toc490393030" w:history="1">
+      <w:hyperlink w:anchor="_Toc499582357" w:history="1">
         <w:r>
           <w:rPr>
             <w:rStyle w:val="aa"/>
@@ -6338,7 +7035,7 @@
             <w:noProof/>
             <w:webHidden/>
           </w:rPr>
-          <w:instrText xml:space="preserve"> PAGEREF _Toc490393030 \h </w:instrText>
+          <w:instrText xml:space="preserve"> PAGEREF _Toc499582357 \h </w:instrText>
         </w:r>
         <w:r>
           <w:rPr>
@@ -6358,7 +7055,7 @@
             <w:noProof/>
             <w:webHidden/>
           </w:rPr>
-          <w:t>7</w:t>
+          <w:t>8</w:t>
         </w:r>
         <w:r>
           <w:rPr>
@@ -6379,7 +7076,7 @@
           <w:lang w:eastAsia="ru-RU"/>
         </w:rPr>
       </w:pPr>
-      <w:hyperlink w:anchor="_Toc490393031" w:history="1">
+      <w:hyperlink w:anchor="_Toc499582358" w:history="1">
         <w:r>
           <w:rPr>
             <w:rStyle w:val="aa"/>
@@ -6401,7 +7098,7 @@
             <w:rStyle w:val="aa"/>
             <w:noProof/>
           </w:rPr>
-          <w:t>Сведения о земельных участках, изымаемых во временное (на период строительства) и (или) постоянное пользование, обоснование размеров изымаемого земельного участка, если такие размеры не установлены нормами отвода земель для конкретных видов деятельности, или правилами землепользования и застройки, или проектами планировки, межевания территории, - при необходимости изъятия земельного участка</w:t>
+          <w:t>Сведения об использовании возобновляемых источников энергии и вторичных энергетических ресурсов</w:t>
         </w:r>
         <w:r>
           <w:rPr>
@@ -6422,7 +7119,7 @@
             <w:noProof/>
             <w:webHidden/>
           </w:rPr>
-          <w:instrText xml:space="preserve"> PAGEREF _Toc490393031 \h </w:instrText>
+          <w:instrText xml:space="preserve"> PAGEREF _Toc499582358 \h </w:instrText>
         </w:r>
         <w:r>
           <w:rPr>
@@ -6442,7 +7139,7 @@
             <w:noProof/>
             <w:webHidden/>
           </w:rPr>
-          <w:t>7</w:t>
+          <w:t>8</w:t>
         </w:r>
         <w:r>
           <w:rPr>
@@ -6463,7 +7160,7 @@
           <w:lang w:eastAsia="ru-RU"/>
         </w:rPr>
       </w:pPr>
-      <w:hyperlink w:anchor="_Toc490393032" w:history="1">
+      <w:hyperlink w:anchor="_Toc499582359" w:history="1">
         <w:r>
           <w:rPr>
             <w:rStyle w:val="aa"/>
@@ -6485,7 +7182,7 @@
             <w:rStyle w:val="aa"/>
             <w:noProof/>
           </w:rPr>
-          <w:t>Сведения о категории земель, на которых располагается (будет располагаться) объект капитального строительства</w:t>
+          <w:t>Сведения о земельных участках, изымаемых во временное (на период строительства) и (или) постоянное пользование, обоснование размеров изымаемого земельного участка, если такие размеры не установлены нормами отвода земель для конкретных видов деятельности, или правилами землепользования и застройки, или проектами планировки, межевания территории, - при необходимости изъятия земельного участка</w:t>
         </w:r>
         <w:r>
           <w:rPr>
@@ -6506,7 +7203,7 @@
             <w:noProof/>
             <w:webHidden/>
           </w:rPr>
-          <w:instrText xml:space="preserve"> PAGEREF _Toc490393032 \h </w:instrText>
+          <w:instrText xml:space="preserve"> PAGEREF _Toc499582359 \h </w:instrText>
         </w:r>
         <w:r>
           <w:rPr>
@@ -6526,7 +7223,7 @@
             <w:noProof/>
             <w:webHidden/>
           </w:rPr>
-          <w:t>7</w:t>
+          <w:t>8</w:t>
         </w:r>
         <w:r>
           <w:rPr>
@@ -6547,7 +7244,7 @@
           <w:lang w:eastAsia="ru-RU"/>
         </w:rPr>
       </w:pPr>
-      <w:hyperlink w:anchor="_Toc490393033" w:history="1">
+      <w:hyperlink w:anchor="_Toc499582360" w:history="1">
         <w:r>
           <w:rPr>
             <w:rStyle w:val="aa"/>
@@ -6569,7 +7266,7 @@
             <w:rStyle w:val="aa"/>
             <w:noProof/>
           </w:rPr>
-          <w:t>Сведения о размере средств, требующихся для возмещения убытков правообладателям земельных участков, - в случае их изъятия во временное и (или) постоянное пользование</w:t>
+          <w:t>Сведения о категории земель, на которых располагается (будет располагаться) объект капитального строительства</w:t>
         </w:r>
         <w:r>
           <w:rPr>
@@ -6590,7 +7287,7 @@
             <w:noProof/>
             <w:webHidden/>
           </w:rPr>
-          <w:instrText xml:space="preserve"> PAGEREF _Toc490393033 \h </w:instrText>
+          <w:instrText xml:space="preserve"> PAGEREF _Toc499582360 \h </w:instrText>
         </w:r>
         <w:r>
           <w:rPr>
@@ -6610,7 +7307,7 @@
             <w:noProof/>
             <w:webHidden/>
           </w:rPr>
-          <w:t>7</w:t>
+          <w:t>8</w:t>
         </w:r>
         <w:r>
           <w:rPr>
@@ -6631,7 +7328,7 @@
           <w:lang w:eastAsia="ru-RU"/>
         </w:rPr>
       </w:pPr>
-      <w:hyperlink w:anchor="_Toc490393034" w:history="1">
+      <w:hyperlink w:anchor="_Toc499582361" w:history="1">
         <w:r>
           <w:rPr>
             <w:rStyle w:val="aa"/>
@@ -6653,7 +7350,7 @@
             <w:rStyle w:val="aa"/>
             <w:noProof/>
           </w:rPr>
-          <w:t>Сведения об использованных в проекте изобретениях, результатах проведенных патентных исследований</w:t>
+          <w:t>Сведения о размере средств, требующихся для возмещения убытков правообладателям земельных участков, - в случае их изъятия во временное и (или) постоянное пользование</w:t>
         </w:r>
         <w:r>
           <w:rPr>
@@ -6674,7 +7371,7 @@
             <w:noProof/>
             <w:webHidden/>
           </w:rPr>
-          <w:instrText xml:space="preserve"> PAGEREF _Toc490393034 \h </w:instrText>
+          <w:instrText xml:space="preserve"> PAGEREF _Toc499582361 \h </w:instrText>
         </w:r>
         <w:r>
           <w:rPr>
@@ -6694,7 +7391,7 @@
             <w:noProof/>
             <w:webHidden/>
           </w:rPr>
-          <w:t>8</w:t>
+          <w:t>9</w:t>
         </w:r>
         <w:r>
           <w:rPr>
@@ -6715,7 +7412,7 @@
           <w:lang w:eastAsia="ru-RU"/>
         </w:rPr>
       </w:pPr>
-      <w:hyperlink w:anchor="_Toc490393035" w:history="1">
+      <w:hyperlink w:anchor="_Toc499582362" w:history="1">
         <w:r>
           <w:rPr>
             <w:rStyle w:val="aa"/>
@@ -6737,7 +7434,7 @@
             <w:rStyle w:val="aa"/>
             <w:noProof/>
           </w:rPr>
-          <w:t>Технико-экономические показатели проектируемых объектов капитального строительства</w:t>
+          <w:t>Сведения об использованных в проекте изобретениях, результатах проведенных патентных исследований</w:t>
         </w:r>
         <w:r>
           <w:rPr>
@@ -6758,7 +7455,7 @@
             <w:noProof/>
             <w:webHidden/>
           </w:rPr>
-          <w:instrText xml:space="preserve"> PAGEREF _Toc490393035 \h </w:instrText>
+          <w:instrText xml:space="preserve"> PAGEREF _Toc499582362 \h </w:instrText>
         </w:r>
         <w:r>
           <w:rPr>
@@ -6778,7 +7475,7 @@
             <w:noProof/>
             <w:webHidden/>
           </w:rPr>
-          <w:t>8</w:t>
+          <w:t>9</w:t>
         </w:r>
         <w:r>
           <w:rPr>
@@ -6799,7 +7496,7 @@
           <w:lang w:eastAsia="ru-RU"/>
         </w:rPr>
       </w:pPr>
-      <w:hyperlink w:anchor="_Toc490393036" w:history="1">
+      <w:hyperlink w:anchor="_Toc499582363" w:history="1">
         <w:r>
           <w:rPr>
             <w:rStyle w:val="aa"/>
@@ -6821,7 +7518,7 @@
             <w:rStyle w:val="aa"/>
             <w:noProof/>
           </w:rPr>
-          <w:t>Сведения о наличии разработанных и согласованных специальных технических условий - в случае необходимости разработки таких условий</w:t>
+          <w:t>Технико-экономические показатели проектируемых объектов капитального строительства</w:t>
         </w:r>
         <w:r>
           <w:rPr>
@@ -6842,7 +7539,7 @@
             <w:noProof/>
             <w:webHidden/>
           </w:rPr>
-          <w:instrText xml:space="preserve"> PAGEREF _Toc490393036 \h </w:instrText>
+          <w:instrText xml:space="preserve"> PAGEREF _Toc499582363 \h </w:instrText>
         </w:r>
         <w:r>
           <w:rPr>
@@ -6862,7 +7559,7 @@
             <w:noProof/>
             <w:webHidden/>
           </w:rPr>
-          <w:t>8</w:t>
+          <w:t>9</w:t>
         </w:r>
         <w:r>
           <w:rPr>
@@ -6883,7 +7580,7 @@
           <w:lang w:eastAsia="ru-RU"/>
         </w:rPr>
       </w:pPr>
-      <w:hyperlink w:anchor="_Toc490393037" w:history="1">
+      <w:hyperlink w:anchor="_Toc499582364" w:history="1">
         <w:r>
           <w:rPr>
             <w:rStyle w:val="aa"/>
@@ -6905,15 +7602,7 @@
             <w:rStyle w:val="aa"/>
             <w:noProof/>
           </w:rPr>
-          <w:t xml:space="preserve">Данные о проектной мощности объекта капитального строительства, значимости объекта капитального строительства для поселений (муниципального образования), а также о численности работников и их профессионально-квалификационном составе, числе рабочих мест (кроме жилых зданий) и другие </w:t>
-        </w:r>
-        <w:r>
-          <w:rPr>
-            <w:rStyle w:val="aa"/>
-            <w:noProof/>
-          </w:rPr>
-          <w:lastRenderedPageBreak/>
-          <w:t>данные, характеризующие объект капитального строительства, - для объектов непроизводственного назначения</w:t>
+          <w:t>Сведения о наличии разработанных и согласованных специальных технических условий - в случае необходимости разработки таких условий</w:t>
         </w:r>
         <w:r>
           <w:rPr>
@@ -6934,7 +7623,7 @@
             <w:noProof/>
             <w:webHidden/>
           </w:rPr>
-          <w:instrText xml:space="preserve"> PAGEREF _Toc490393037 \h </w:instrText>
+          <w:instrText xml:space="preserve"> PAGEREF _Toc499582364 \h </w:instrText>
         </w:r>
         <w:r>
           <w:rPr>
@@ -6954,7 +7643,7 @@
             <w:noProof/>
             <w:webHidden/>
           </w:rPr>
-          <w:t>8</w:t>
+          <w:t>9</w:t>
         </w:r>
         <w:r>
           <w:rPr>
@@ -6975,7 +7664,7 @@
           <w:lang w:eastAsia="ru-RU"/>
         </w:rPr>
       </w:pPr>
-      <w:hyperlink w:anchor="_Toc490393038" w:history="1">
+      <w:hyperlink w:anchor="_Toc499582365" w:history="1">
         <w:r>
           <w:rPr>
             <w:rStyle w:val="aa"/>
@@ -6997,7 +7686,24 @@
             <w:rStyle w:val="aa"/>
             <w:noProof/>
           </w:rPr>
-          <w:t>Сведения о компьютерных программах, которые использовались при выполнении расчетов конструктивных элементов зданий, строений и сооружений</w:t>
+          <w:t xml:space="preserve">Данные о проектной мощности объекта капитального строительства, значимости объекта капитального строительства для поселений (муниципального </w:t>
+        </w:r>
+        <w:r>
+          <w:rPr>
+            <w:rStyle w:val="aa"/>
+            <w:noProof/>
+          </w:rPr>
+          <w:lastRenderedPageBreak/>
+          <w:t xml:space="preserve">образования), а также о численности работников и их профессионально-квалификационном составе, числе рабочих мест (кроме жилых зданий) и другие данные, характеризующие объект капитального строительства, - для объектов </w:t>
+        </w:r>
+        <w:bookmarkStart w:id="23" w:name="_GoBack"/>
+        <w:bookmarkEnd w:id="23"/>
+        <w:r>
+          <w:rPr>
+            <w:rStyle w:val="aa"/>
+            <w:noProof/>
+          </w:rPr>
+          <w:t>непроизводственного назначения</w:t>
         </w:r>
         <w:r>
           <w:rPr>
@@ -7018,7 +7724,7 @@
             <w:noProof/>
             <w:webHidden/>
           </w:rPr>
-          <w:instrText xml:space="preserve"> PAGEREF _Toc490393038 \h </w:instrText>
+          <w:instrText xml:space="preserve"> PAGEREF _Toc499582365 \h </w:instrText>
         </w:r>
         <w:r>
           <w:rPr>
@@ -7038,7 +7744,7 @@
             <w:noProof/>
             <w:webHidden/>
           </w:rPr>
-          <w:t>8</w:t>
+          <w:t>9</w:t>
         </w:r>
         <w:r>
           <w:rPr>
@@ -7059,7 +7765,7 @@
           <w:lang w:eastAsia="ru-RU"/>
         </w:rPr>
       </w:pPr>
-      <w:hyperlink w:anchor="_Toc490393039" w:history="1">
+      <w:hyperlink w:anchor="_Toc499582366" w:history="1">
         <w:r>
           <w:rPr>
             <w:rStyle w:val="aa"/>
@@ -7081,7 +7787,7 @@
             <w:rStyle w:val="aa"/>
             <w:noProof/>
           </w:rPr>
-          <w:t>Обоснование возможности осуществления строительства объекта капитального строительства по этапам строительства с выделением этих этапов (при необходимости)</w:t>
+          <w:t>Сведения о компьютерных программах, которые использовались при выполнении расчетов конструктивных элементов зданий, строений и сооружений</w:t>
         </w:r>
         <w:r>
           <w:rPr>
@@ -7102,7 +7808,7 @@
             <w:noProof/>
             <w:webHidden/>
           </w:rPr>
-          <w:instrText xml:space="preserve"> PAGEREF _Toc490393039 \h </w:instrText>
+          <w:instrText xml:space="preserve"> PAGEREF _Toc499582366 \h </w:instrText>
         </w:r>
         <w:r>
           <w:rPr>
@@ -7122,7 +7828,7 @@
             <w:noProof/>
             <w:webHidden/>
           </w:rPr>
-          <w:t>8</w:t>
+          <w:t>9</w:t>
         </w:r>
         <w:r>
           <w:rPr>
@@ -7143,7 +7849,7 @@
           <w:lang w:eastAsia="ru-RU"/>
         </w:rPr>
       </w:pPr>
-      <w:hyperlink w:anchor="_Toc490393040" w:history="1">
+      <w:hyperlink w:anchor="_Toc499582367" w:history="1">
         <w:r>
           <w:rPr>
             <w:rStyle w:val="aa"/>
@@ -7165,7 +7871,7 @@
             <w:rStyle w:val="aa"/>
             <w:noProof/>
           </w:rPr>
-          <w:t>Сведения о предполагаемых затратах, связанных со сносом зданий и сооружений, переселением людей, переносом сетей инженерно-технического обеспечения (при необходимости)</w:t>
+          <w:t>Обоснование возможности осуществления строительства объекта капитального строительства по этапам строительства с выделением этих этапов (при необходимости)</w:t>
         </w:r>
         <w:r>
           <w:rPr>
@@ -7186,7 +7892,7 @@
             <w:noProof/>
             <w:webHidden/>
           </w:rPr>
-          <w:instrText xml:space="preserve"> PAGEREF _Toc490393040 \h </w:instrText>
+          <w:instrText xml:space="preserve"> PAGEREF _Toc499582367 \h </w:instrText>
         </w:r>
         <w:r>
           <w:rPr>
@@ -7206,7 +7912,7 @@
             <w:noProof/>
             <w:webHidden/>
           </w:rPr>
-          <w:t>8</w:t>
+          <w:t>9</w:t>
         </w:r>
         <w:r>
           <w:rPr>
@@ -7227,7 +7933,7 @@
           <w:lang w:eastAsia="ru-RU"/>
         </w:rPr>
       </w:pPr>
-      <w:hyperlink w:anchor="_Toc490393041" w:history="1">
+      <w:hyperlink w:anchor="_Toc499582368" w:history="1">
         <w:r>
           <w:rPr>
             <w:rStyle w:val="aa"/>
@@ -7249,6 +7955,90 @@
             <w:rStyle w:val="aa"/>
             <w:noProof/>
           </w:rPr>
+          <w:t>Сведения о предполагаемых затратах, связанных со сносом зданий и сооружений, переселением людей, переносом сетей инженерно-технического обеспечения (при необходимости)</w:t>
+        </w:r>
+        <w:r>
+          <w:rPr>
+            <w:noProof/>
+            <w:webHidden/>
+          </w:rPr>
+          <w:tab/>
+        </w:r>
+        <w:r>
+          <w:rPr>
+            <w:noProof/>
+            <w:webHidden/>
+          </w:rPr>
+          <w:fldChar w:fldCharType="begin"/>
+        </w:r>
+        <w:r>
+          <w:rPr>
+            <w:noProof/>
+            <w:webHidden/>
+          </w:rPr>
+          <w:instrText xml:space="preserve"> PAGEREF _Toc499582368 \h </w:instrText>
+        </w:r>
+        <w:r>
+          <w:rPr>
+            <w:noProof/>
+            <w:webHidden/>
+          </w:rPr>
+        </w:r>
+        <w:r>
+          <w:rPr>
+            <w:noProof/>
+            <w:webHidden/>
+          </w:rPr>
+          <w:fldChar w:fldCharType="separate"/>
+        </w:r>
+        <w:r>
+          <w:rPr>
+            <w:noProof/>
+            <w:webHidden/>
+          </w:rPr>
+          <w:t>9</w:t>
+        </w:r>
+        <w:r>
+          <w:rPr>
+            <w:noProof/>
+            <w:webHidden/>
+          </w:rPr>
+          <w:fldChar w:fldCharType="end"/>
+        </w:r>
+      </w:hyperlink>
+    </w:p>
+    <w:p>
+      <w:pPr>
+        <w:pStyle w:val="21"/>
+        <w:rPr>
+          <w:rFonts w:asciiTheme="minorHAnsi" w:eastAsiaTheme="minorEastAsia" w:hAnsiTheme="minorHAnsi"/>
+          <w:noProof/>
+          <w:sz w:val="22"/>
+          <w:lang w:eastAsia="ru-RU"/>
+        </w:rPr>
+      </w:pPr>
+      <w:hyperlink w:anchor="_Toc499582369" w:history="1">
+        <w:r>
+          <w:rPr>
+            <w:rStyle w:val="aa"/>
+            <w:noProof/>
+          </w:rPr>
+          <w:t>19.</w:t>
+        </w:r>
+        <w:r>
+          <w:rPr>
+            <w:rFonts w:asciiTheme="minorHAnsi" w:eastAsiaTheme="minorEastAsia" w:hAnsiTheme="minorHAnsi"/>
+            <w:noProof/>
+            <w:sz w:val="22"/>
+            <w:lang w:eastAsia="ru-RU"/>
+          </w:rPr>
+          <w:tab/>
+        </w:r>
+        <w:r>
+          <w:rPr>
+            <w:rStyle w:val="aa"/>
+            <w:noProof/>
+          </w:rPr>
           <w:t>Заверение проектной организации о том, что проектная документация разработана в соответствии с градостроительным планом земельного участка, заданием на проектирование, градостроительным регламентом, документами об использовании земельного участка для строительства (в случае если на земельный участок не распространяется действие градостроительного регламента или в отношении его не устанавливается градостроительный регламент), техническими регламентами, в том числе устанавливающими требования по обеспечению безопасной эксплуатации зданий, строений, сооружений и безопасного использования прилегающих к ним территорий, и с соблюдением технических условий</w:t>
         </w:r>
         <w:r>
@@ -7270,7 +8060,7 @@
             <w:noProof/>
             <w:webHidden/>
           </w:rPr>
-          <w:instrText xml:space="preserve"> PAGEREF _Toc490393041 \h </w:instrText>
+          <w:instrText xml:space="preserve"> PAGEREF _Toc499582369 \h </w:instrText>
         </w:r>
         <w:r>
           <w:rPr>
@@ -7290,7 +8080,7 @@
             <w:noProof/>
             <w:webHidden/>
           </w:rPr>
-          <w:t>9</w:t>
+          <w:t>10</w:t>
         </w:r>
         <w:r>
           <w:rPr>
@@ -7311,14 +8101,6 @@
         </w:rPr>
         <w:fldChar w:fldCharType="end"/>
       </w:r>
-      <w:commentRangeEnd w:id="18"/>
-      <w:r>
-        <w:rPr>
-          <w:rStyle w:val="ab"/>
-          <w:rFonts w:eastAsiaTheme="minorHAnsi" w:cstheme="minorBidi"/>
-        </w:rPr>
-        <w:commentReference w:id="18"/>
-      </w:r>
       <w:r>
         <w:br w:type="page"/>
       </w:r>
@@ -7327,28 +8109,30 @@
       <w:pPr>
         <w:pStyle w:val="1"/>
       </w:pPr>
-      <w:bookmarkStart w:id="19" w:name="_Toc490316142"/>
-      <w:bookmarkStart w:id="20" w:name="_Toc490392645"/>
-      <w:bookmarkStart w:id="21" w:name="_Toc490393023"/>
+      <w:bookmarkStart w:id="24" w:name="_Toc490316142"/>
+      <w:bookmarkStart w:id="25" w:name="_Toc490392645"/>
+      <w:bookmarkStart w:id="26" w:name="_Toc490393023"/>
+      <w:bookmarkStart w:id="27" w:name="_Toc499582350"/>
       <w:r>
         <w:lastRenderedPageBreak/>
         <w:t>Текстовая часть</w:t>
       </w:r>
-      <w:bookmarkEnd w:id="19"/>
-      <w:bookmarkEnd w:id="20"/>
-      <w:bookmarkEnd w:id="21"/>
+      <w:bookmarkEnd w:id="24"/>
+      <w:bookmarkEnd w:id="25"/>
+      <w:bookmarkEnd w:id="26"/>
+      <w:bookmarkEnd w:id="27"/>
     </w:p>
     <w:p>
       <w:pPr>
         <w:pStyle w:val="2"/>
       </w:pPr>
-      <w:bookmarkStart w:id="22" w:name="_Toc490392646"/>
-      <w:bookmarkStart w:id="23" w:name="_Toc490393024"/>
+      <w:bookmarkStart w:id="28" w:name="_Toc490392646"/>
+      <w:bookmarkStart w:id="29" w:name="_Toc499582351"/>
       <w:r>
         <w:t>Реквизиты одного из следующих документов, на основании которого принято решение о разработке проектной документации</w:t>
       </w:r>
-      <w:bookmarkEnd w:id="22"/>
-      <w:bookmarkEnd w:id="23"/>
+      <w:bookmarkEnd w:id="28"/>
+      <w:bookmarkEnd w:id="29"/>
     </w:p>
     <w:p>
       <w:pPr>
@@ -7378,13 +8162,13 @@
       <w:pPr>
         <w:pStyle w:val="2"/>
       </w:pPr>
-      <w:bookmarkStart w:id="24" w:name="_Toc490392647"/>
-      <w:bookmarkStart w:id="25" w:name="_Toc490393025"/>
+      <w:bookmarkStart w:id="30" w:name="_Toc490392647"/>
+      <w:bookmarkStart w:id="31" w:name="_Toc499582352"/>
       <w:r>
         <w:t>Исходные данные и условия для подготовки проектной документации на объект капитального строительства</w:t>
       </w:r>
-      <w:bookmarkEnd w:id="24"/>
-      <w:bookmarkEnd w:id="25"/>
+      <w:bookmarkEnd w:id="30"/>
+      <w:bookmarkEnd w:id="31"/>
     </w:p>
     <w:p>
       <w:pPr>
@@ -7487,15 +8271,13 @@
       <w:pPr>
         <w:pStyle w:val="2"/>
       </w:pPr>
-      <w:bookmarkStart w:id="26" w:name="_Toc490392648"/>
-      <w:bookmarkStart w:id="27" w:name="_Toc490393026"/>
-      <w:bookmarkStart w:id="28" w:name="_GoBack"/>
-      <w:bookmarkEnd w:id="28"/>
+      <w:bookmarkStart w:id="32" w:name="_Toc490392648"/>
+      <w:bookmarkStart w:id="33" w:name="_Toc499582353"/>
       <w:r>
         <w:t>Сведения о функциональном назначении объекта капитального строительства, состав и характеристику производства, номенклатуру выпускаемой продукции (работ, услуг)</w:t>
       </w:r>
-      <w:bookmarkEnd w:id="26"/>
-      <w:bookmarkEnd w:id="27"/>
+      <w:bookmarkEnd w:id="32"/>
+      <w:bookmarkEnd w:id="33"/>
     </w:p>
     <w:p>
       <w:pPr>
@@ -7509,16 +8291,16 @@
       <w:pPr>
         <w:pStyle w:val="2"/>
       </w:pPr>
-      <w:bookmarkStart w:id="29" w:name="_Toc490392649"/>
-      <w:bookmarkStart w:id="30" w:name="_Toc490393027"/>
+      <w:bookmarkStart w:id="34" w:name="_Toc490392649"/>
+      <w:bookmarkStart w:id="35" w:name="_Toc499582354"/>
       <w:r>
         <w:t>С</w:t>
       </w:r>
       <w:r>
         <w:t>ведения о потребности объекта капитального строительства в топливе, газе, воде и электрической энергии</w:t>
       </w:r>
-      <w:bookmarkEnd w:id="29"/>
-      <w:bookmarkEnd w:id="30"/>
+      <w:bookmarkEnd w:id="34"/>
+      <w:bookmarkEnd w:id="35"/>
     </w:p>
     <w:p>
       <w:pPr>
@@ -7532,16 +8314,16 @@
       <w:pPr>
         <w:pStyle w:val="2"/>
       </w:pPr>
-      <w:bookmarkStart w:id="31" w:name="_Toc490392650"/>
-      <w:bookmarkStart w:id="32" w:name="_Toc490393028"/>
+      <w:bookmarkStart w:id="36" w:name="_Toc490392650"/>
+      <w:bookmarkStart w:id="37" w:name="_Toc499582355"/>
       <w:r>
         <w:t>Д</w:t>
       </w:r>
       <w:r>
         <w:t>анные о проектной мощности объекта капитального строительства - для объектов производственного назначения</w:t>
       </w:r>
-      <w:bookmarkEnd w:id="31"/>
-      <w:bookmarkEnd w:id="32"/>
+      <w:bookmarkEnd w:id="36"/>
+      <w:bookmarkEnd w:id="37"/>
     </w:p>
     <w:p>
       <w:pPr>
@@ -7555,16 +8337,16 @@
       <w:pPr>
         <w:pStyle w:val="2"/>
       </w:pPr>
-      <w:bookmarkStart w:id="33" w:name="_Toc490392651"/>
-      <w:bookmarkStart w:id="34" w:name="_Toc490393029"/>
+      <w:bookmarkStart w:id="38" w:name="_Toc490392651"/>
+      <w:bookmarkStart w:id="39" w:name="_Toc499582356"/>
       <w:r>
         <w:t>С</w:t>
       </w:r>
       <w:r>
         <w:t>ведения о сырьевой базе, потребности производства в воде, топливно-энергетических ресурсах - для объектов производственного назначения</w:t>
       </w:r>
-      <w:bookmarkEnd w:id="33"/>
-      <w:bookmarkEnd w:id="34"/>
+      <w:bookmarkEnd w:id="38"/>
+      <w:bookmarkEnd w:id="39"/>
     </w:p>
     <w:p>
       <w:pPr>
@@ -7578,16 +8360,16 @@
       <w:pPr>
         <w:pStyle w:val="2"/>
       </w:pPr>
-      <w:bookmarkStart w:id="35" w:name="_Toc490392652"/>
-      <w:bookmarkStart w:id="36" w:name="_Toc490393030"/>
+      <w:bookmarkStart w:id="40" w:name="_Toc490392652"/>
+      <w:bookmarkStart w:id="41" w:name="_Toc499582357"/>
       <w:r>
         <w:t>С</w:t>
       </w:r>
       <w:r>
         <w:t>ведения о комплексном использовании сырья, вторичных энергоресурсов, отходов производства - для объектов производственного назначения</w:t>
       </w:r>
-      <w:bookmarkEnd w:id="35"/>
-      <w:bookmarkEnd w:id="36"/>
+      <w:bookmarkEnd w:id="40"/>
+      <w:bookmarkEnd w:id="41"/>
     </w:p>
     <w:p>
       <w:pPr>
@@ -7601,61 +8383,10 @@
       <w:pPr>
         <w:pStyle w:val="2"/>
       </w:pPr>
-      <w:bookmarkStart w:id="37" w:name="_Toc490392653"/>
-      <w:bookmarkStart w:id="38" w:name="_Toc490393031"/>
+      <w:bookmarkStart w:id="42" w:name="_Toc499582358"/>
       <w:r>
-        <w:t>С</w:t>
+        <w:t>Сведения об использовании возобновляемых источников энергии и вторичных энергетических ресурсов</w:t>
       </w:r>
-      <w:r>
-        <w:t>ведения о земельных участках, изымаемых во временное (на период строительства) и (или) постоянное пользование, обоснование размеров изымаемого земельного участка, если такие размеры не установлены нормами отвода земель для конкретных видов деятельности, или правилами землепользования и застройки, или проектами планировки, межевания территории, - при необходимости изъятия земельного участка</w:t>
-      </w:r>
-      <w:bookmarkEnd w:id="37"/>
-      <w:bookmarkEnd w:id="38"/>
-    </w:p>
-    <w:p>
-      <w:pPr>
-        <w:pStyle w:val="Mp"/>
-      </w:pPr>
-      <w:r>
-        <w:t>Текст</w:t>
-      </w:r>
-    </w:p>
-    <w:p>
-      <w:pPr>
-        <w:pStyle w:val="2"/>
-      </w:pPr>
-      <w:bookmarkStart w:id="39" w:name="_Toc490392654"/>
-      <w:bookmarkStart w:id="40" w:name="_Toc490393032"/>
-      <w:r>
-        <w:t>С</w:t>
-      </w:r>
-      <w:r>
-        <w:t>ведения о категории земель, на которых располагается (будет располагаться) объект капитального строительства</w:t>
-      </w:r>
-      <w:bookmarkEnd w:id="39"/>
-      <w:bookmarkEnd w:id="40"/>
-    </w:p>
-    <w:p>
-      <w:pPr>
-        <w:pStyle w:val="Mp"/>
-      </w:pPr>
-      <w:r>
-        <w:t>Текст</w:t>
-      </w:r>
-    </w:p>
-    <w:p>
-      <w:pPr>
-        <w:pStyle w:val="2"/>
-      </w:pPr>
-      <w:bookmarkStart w:id="41" w:name="_Toc490392655"/>
-      <w:bookmarkStart w:id="42" w:name="_Toc490393033"/>
-      <w:r>
-        <w:t>С</w:t>
-      </w:r>
-      <w:r>
-        <w:t>ведения о размере средств, требующихся для возмещения убытков правообладателям земельных участков, - в случае их изъятия во временное и (или) постоянное пользование</w:t>
-      </w:r>
-      <w:bookmarkEnd w:id="41"/>
       <w:bookmarkEnd w:id="42"/>
     </w:p>
     <w:p>
@@ -7670,14 +8401,13 @@
       <w:pPr>
         <w:pStyle w:val="2"/>
       </w:pPr>
-      <w:bookmarkStart w:id="43" w:name="_Toc490392656"/>
-      <w:bookmarkStart w:id="44" w:name="_Toc490393034"/>
+      <w:bookmarkStart w:id="43" w:name="_Toc490392653"/>
+      <w:bookmarkStart w:id="44" w:name="_Toc499582359"/>
       <w:r>
-        <w:lastRenderedPageBreak/>
         <w:t>С</w:t>
       </w:r>
       <w:r>
-        <w:t>ведения об использованных в проекте изобретениях, результатах проведенных патентных исследований</w:t>
+        <w:t>ведения о земельных участках, изымаемых во временное (на период строительства) и (или) постоянное пользование, обоснование размеров изымаемого земельного участка, если такие размеры не установлены нормами отвода земель для конкретных видов деятельности, или правилами землепользования и застройки, или проектами планировки, межевания территории, - при необходимости изъятия земельного участка</w:t>
       </w:r>
       <w:bookmarkEnd w:id="43"/>
       <w:bookmarkEnd w:id="44"/>
@@ -7694,13 +8424,13 @@
       <w:pPr>
         <w:pStyle w:val="2"/>
       </w:pPr>
-      <w:bookmarkStart w:id="45" w:name="_Toc490392657"/>
-      <w:bookmarkStart w:id="46" w:name="_Toc490393035"/>
+      <w:bookmarkStart w:id="45" w:name="_Toc490392654"/>
+      <w:bookmarkStart w:id="46" w:name="_Toc499582360"/>
       <w:r>
-        <w:t>Т</w:t>
+        <w:t>С</w:t>
       </w:r>
       <w:r>
-        <w:t>ехнико-экономические показатели проектируемых объектов капитального строительства</w:t>
+        <w:t>ведения о категории земель, на которых располагается (будет располагаться) объект капитального строительства</w:t>
       </w:r>
       <w:bookmarkEnd w:id="45"/>
       <w:bookmarkEnd w:id="46"/>
@@ -7717,13 +8447,14 @@
       <w:pPr>
         <w:pStyle w:val="2"/>
       </w:pPr>
-      <w:bookmarkStart w:id="47" w:name="_Toc490392658"/>
-      <w:bookmarkStart w:id="48" w:name="_Toc490393036"/>
+      <w:bookmarkStart w:id="47" w:name="_Toc490392655"/>
+      <w:bookmarkStart w:id="48" w:name="_Toc499582361"/>
       <w:r>
+        <w:lastRenderedPageBreak/>
         <w:t>С</w:t>
       </w:r>
       <w:r>
-        <w:t>ведения о наличии разработанных и согласованных специальных технических условий - в случае необходимости разработки таких условий</w:t>
+        <w:t>ведения о размере средств, требующихся для возмещения убытков правообладателям земельных участков, - в случае их изъятия во временное и (или) постоянное пользование</w:t>
       </w:r>
       <w:bookmarkEnd w:id="47"/>
       <w:bookmarkEnd w:id="48"/>
@@ -7740,13 +8471,13 @@
       <w:pPr>
         <w:pStyle w:val="2"/>
       </w:pPr>
-      <w:bookmarkStart w:id="49" w:name="_Toc490392659"/>
-      <w:bookmarkStart w:id="50" w:name="_Toc490393037"/>
+      <w:bookmarkStart w:id="49" w:name="_Toc490392656"/>
+      <w:bookmarkStart w:id="50" w:name="_Toc499582362"/>
       <w:r>
-        <w:t>Д</w:t>
+        <w:t>С</w:t>
       </w:r>
       <w:r>
-        <w:t>анные о проектной мощности объекта капитального строительства, значимости объекта капитального строительства для поселений (муниципального образования), а также о численности работников и их профессионально-квалификационном составе, числе рабочих мест (кроме жилых зданий) и другие данные, характеризующие объект капитального строительства, - для объектов непроизводственного назначения</w:t>
+        <w:t>ведения об использованных в проекте изобретениях, результатах проведенных патентных исследований</w:t>
       </w:r>
       <w:bookmarkEnd w:id="49"/>
       <w:bookmarkEnd w:id="50"/>
@@ -7763,13 +8494,13 @@
       <w:pPr>
         <w:pStyle w:val="2"/>
       </w:pPr>
-      <w:bookmarkStart w:id="51" w:name="_Toc490392660"/>
-      <w:bookmarkStart w:id="52" w:name="_Toc490393038"/>
+      <w:bookmarkStart w:id="51" w:name="_Toc490392657"/>
+      <w:bookmarkStart w:id="52" w:name="_Toc499582363"/>
       <w:r>
-        <w:t>С</w:t>
+        <w:t>Т</w:t>
       </w:r>
       <w:r>
-        <w:t>ведения о компьютерных программах, которые использовались при выполнении расчетов конструктивных элементов зданий, строений и сооружений</w:t>
+        <w:t>ехнико-экономические показатели проектируемых объектов капитального строительства</w:t>
       </w:r>
       <w:bookmarkEnd w:id="51"/>
       <w:bookmarkEnd w:id="52"/>
@@ -7786,13 +8517,13 @@
       <w:pPr>
         <w:pStyle w:val="2"/>
       </w:pPr>
-      <w:bookmarkStart w:id="53" w:name="_Toc490392661"/>
-      <w:bookmarkStart w:id="54" w:name="_Toc490393039"/>
+      <w:bookmarkStart w:id="53" w:name="_Toc490392658"/>
+      <w:bookmarkStart w:id="54" w:name="_Toc499582364"/>
       <w:r>
-        <w:t>О</w:t>
+        <w:t>С</w:t>
       </w:r>
       <w:r>
-        <w:t>боснование возможности осуществления строительства объекта капитального строительства по этапам строительства с выделением этих этапов (при необходимости)</w:t>
+        <w:t>ведения о наличии разработанных и согласованных специальных технических условий - в случае необходимости разработки таких условий</w:t>
       </w:r>
       <w:bookmarkEnd w:id="53"/>
       <w:bookmarkEnd w:id="54"/>
@@ -7809,13 +8540,13 @@
       <w:pPr>
         <w:pStyle w:val="2"/>
       </w:pPr>
-      <w:bookmarkStart w:id="55" w:name="_Toc490392662"/>
-      <w:bookmarkStart w:id="56" w:name="_Toc490393040"/>
+      <w:bookmarkStart w:id="55" w:name="_Toc490392659"/>
+      <w:bookmarkStart w:id="56" w:name="_Toc499582365"/>
       <w:r>
-        <w:t>С</w:t>
+        <w:t>Д</w:t>
       </w:r>
       <w:r>
-        <w:t>ведения о предполагаемых затратах, связанных со сносом зданий и сооружений, переселением людей, переносом сетей инженерно-технического обеспечения (при необходимости)</w:t>
+        <w:t>анные о проектной мощности объекта капитального строительства, значимости объекта капитального строительства для поселений (муниципального образования), а также о численности работников и их профессионально-квалификационном составе, числе рабочих мест (кроме жилых зданий) и другие данные, характеризующие объект капитального строительства, - для объектов непроизводственного назначения</w:t>
       </w:r>
       <w:bookmarkEnd w:id="55"/>
       <w:bookmarkEnd w:id="56"/>
@@ -7832,8 +8563,77 @@
       <w:pPr>
         <w:pStyle w:val="2"/>
       </w:pPr>
-      <w:bookmarkStart w:id="57" w:name="_Toc490392663"/>
-      <w:bookmarkStart w:id="58" w:name="_Toc490393041"/>
+      <w:bookmarkStart w:id="57" w:name="_Toc490392660"/>
+      <w:bookmarkStart w:id="58" w:name="_Toc499582366"/>
+      <w:r>
+        <w:t>С</w:t>
+      </w:r>
+      <w:r>
+        <w:t>ведения о компьютерных программах, которые использовались при выполнении расчетов конструктивных элементов зданий, строений и сооружений</w:t>
+      </w:r>
+      <w:bookmarkEnd w:id="57"/>
+      <w:bookmarkEnd w:id="58"/>
+    </w:p>
+    <w:p>
+      <w:pPr>
+        <w:pStyle w:val="Mp"/>
+      </w:pPr>
+      <w:r>
+        <w:t>Текст</w:t>
+      </w:r>
+    </w:p>
+    <w:p>
+      <w:pPr>
+        <w:pStyle w:val="2"/>
+      </w:pPr>
+      <w:bookmarkStart w:id="59" w:name="_Toc490392661"/>
+      <w:bookmarkStart w:id="60" w:name="_Toc499582367"/>
+      <w:r>
+        <w:t>О</w:t>
+      </w:r>
+      <w:r>
+        <w:t>боснование возможности осуществления строительства объекта капитального строительства по этапам строительства с выделением этих этапов (при необходимости)</w:t>
+      </w:r>
+      <w:bookmarkEnd w:id="59"/>
+      <w:bookmarkEnd w:id="60"/>
+    </w:p>
+    <w:p>
+      <w:pPr>
+        <w:pStyle w:val="Mp"/>
+      </w:pPr>
+      <w:r>
+        <w:t>Текст</w:t>
+      </w:r>
+    </w:p>
+    <w:p>
+      <w:pPr>
+        <w:pStyle w:val="2"/>
+      </w:pPr>
+      <w:bookmarkStart w:id="61" w:name="_Toc490392662"/>
+      <w:bookmarkStart w:id="62" w:name="_Toc499582368"/>
+      <w:r>
+        <w:t>С</w:t>
+      </w:r>
+      <w:r>
+        <w:t>ведения о предполагаемых затратах, связанных со сносом зданий и сооружений, переселением людей, переносом сетей инженерно-технического обеспечения (при необходимости)</w:t>
+      </w:r>
+      <w:bookmarkEnd w:id="61"/>
+      <w:bookmarkEnd w:id="62"/>
+    </w:p>
+    <w:p>
+      <w:pPr>
+        <w:pStyle w:val="Mp"/>
+      </w:pPr>
+      <w:r>
+        <w:t>Текст</w:t>
+      </w:r>
+    </w:p>
+    <w:p>
+      <w:pPr>
+        <w:pStyle w:val="2"/>
+      </w:pPr>
+      <w:bookmarkStart w:id="63" w:name="_Toc490392663"/>
+      <w:bookmarkStart w:id="64" w:name="_Toc499582369"/>
       <w:r>
         <w:lastRenderedPageBreak/>
         <w:t>З</w:t>
@@ -7841,8 +8641,8 @@
       <w:r>
         <w:t>аверение проектной организации о том, что проектная документация разработана в соответствии с градостроительным планом земельного участка, заданием на проектирование, градостроительным регламентом, документами об использовании земельного участка для строительства (в случае если на земельный участок не распространяется действие градостроительного регламента или в отношении его не устанавливается градостроительный регламент), техническими регламентами, в том числе устанавливающими требования по обеспечению безопасной эксплуатации зданий, строений, сооружений и безопасного использования прилегающих к ним территорий, и с соблюдением технических условий</w:t>
       </w:r>
-      <w:bookmarkEnd w:id="57"/>
-      <w:bookmarkEnd w:id="58"/>
+      <w:bookmarkEnd w:id="63"/>
+      <w:bookmarkEnd w:id="64"/>
     </w:p>
     <w:p>
       <w:pPr>
@@ -7868,7 +8668,7 @@
 
 <file path=word/comments.xml><?xml version="1.0" encoding="utf-8"?>
 <w:comments xmlns:wpc="http://schemas.microsoft.com/office/word/2010/wordprocessingCanvas" xmlns:cx="http://schemas.microsoft.com/office/drawing/2014/chartex" xmlns:mc="http://schemas.openxmlformats.org/markup-compatibility/2006" xmlns:o="urn:schemas-microsoft-com:office:office" xmlns:r="http://schemas.openxmlformats.org/officeDocument/2006/relationships" xmlns:m="http://schemas.openxmlformats.org/officeDocument/2006/math" xmlns:v="urn:schemas-microsoft-com:vml" xmlns:wp14="http://schemas.microsoft.com/office/word/2010/wordprocessingDrawing" xmlns:wp="http://schemas.openxmlformats.org/drawingml/2006/wordprocessingDrawing" xmlns:w10="urn:schemas-microsoft-com:office:word" xmlns:w="http://schemas.openxmlformats.org/wordprocessingml/2006/main" xmlns:w14="http://schemas.microsoft.com/office/word/2010/wordml" xmlns:w15="http://schemas.microsoft.com/office/word/2012/wordml" xmlns:w16se="http://schemas.microsoft.com/office/word/2015/wordml/symex" xmlns:wpg="http://schemas.microsoft.com/office/word/2010/wordprocessingGroup" xmlns:wpi="http://schemas.microsoft.com/office/word/2010/wordprocessingInk" xmlns:wne="http://schemas.microsoft.com/office/word/2006/wordml" xmlns:wps="http://schemas.microsoft.com/office/word/2010/wordprocessingShape" mc:Ignorable="w14 w15 w16se wp14">
-  <w:comment w:id="2" w:author="Александр" w:date="2017-08-13T16:13:00Z" w:initials="А">
+  <w:comment w:id="3" w:author="Александр" w:date="2017-08-13T16:13:00Z" w:initials="А">
     <w:p>
       <w:pPr>
         <w:pStyle w:val="ac"/>
@@ -7890,7 +8690,7 @@
       </w:r>
     </w:p>
   </w:comment>
-  <w:comment w:id="10" w:author="Александр" w:date="2017-08-13T16:15:00Z" w:initials="А">
+  <w:comment w:id="13" w:author="Александр" w:date="2017-08-13T16:15:00Z" w:initials="А">
     <w:p>
       <w:pPr>
         <w:pStyle w:val="ac"/>
@@ -7931,7 +8731,7 @@
       </w:r>
     </w:p>
   </w:comment>
-  <w:comment w:id="18" w:author="Александр" w:date="2017-08-13T16:16:00Z" w:initials="А">
+  <w:comment w:id="22" w:author="Александр" w:date="2017-11-27T21:43:00Z" w:initials="Modis">
     <w:p>
       <w:pPr>
         <w:pStyle w:val="ac"/>
@@ -7988,7 +8788,7 @@
 <w15:commentsEx xmlns:wpc="http://schemas.microsoft.com/office/word/2010/wordprocessingCanvas" xmlns:cx="http://schemas.microsoft.com/office/drawing/2014/chartex" xmlns:mc="http://schemas.openxmlformats.org/markup-compatibility/2006" xmlns:o="urn:schemas-microsoft-com:office:office" xmlns:r="http://schemas.openxmlformats.org/officeDocument/2006/relationships" xmlns:m="http://schemas.openxmlformats.org/officeDocument/2006/math" xmlns:v="urn:schemas-microsoft-com:vml" xmlns:wp14="http://schemas.microsoft.com/office/word/2010/wordprocessingDrawing" xmlns:wp="http://schemas.openxmlformats.org/drawingml/2006/wordprocessingDrawing" xmlns:w10="urn:schemas-microsoft-com:office:word" xmlns:w="http://schemas.openxmlformats.org/wordprocessingml/2006/main" xmlns:w14="http://schemas.microsoft.com/office/word/2010/wordml" xmlns:w15="http://schemas.microsoft.com/office/word/2012/wordml" xmlns:w16se="http://schemas.microsoft.com/office/word/2015/wordml/symex" xmlns:wpg="http://schemas.microsoft.com/office/word/2010/wordprocessingGroup" xmlns:wpi="http://schemas.microsoft.com/office/word/2010/wordprocessingInk" xmlns:wne="http://schemas.microsoft.com/office/word/2006/wordml" xmlns:wps="http://schemas.microsoft.com/office/word/2010/wordprocessingShape" mc:Ignorable="w14 w15 w16se wp14">
   <w15:commentEx w15:paraId="22C56999" w15:done="0"/>
   <w15:commentEx w15:paraId="3BC1EA60" w15:done="0"/>
-  <w15:commentEx w15:paraId="56F8773A" w15:done="0"/>
+  <w15:commentEx w15:paraId="55CE96DB" w15:done="0"/>
 </w15:commentsEx>
 </file>
 
@@ -8284,7 +9084,27 @@
               <w:szCs w:val="28"/>
               <w:lang w:val="en-US"/>
             </w:rPr>
-            <w:t>&lt;NumProj&gt;</w:t>
+            <w:t>&lt;</w:t>
+          </w:r>
+          <w:proofErr w:type="spellStart"/>
+          <w:r>
+            <w:rPr>
+              <w:rFonts w:eastAsia="Times New Roman" w:cs="Times New Roman"/>
+              <w:sz w:val="28"/>
+              <w:szCs w:val="28"/>
+              <w:lang w:val="en-US"/>
+            </w:rPr>
+            <w:t>NumProj</w:t>
+          </w:r>
+          <w:proofErr w:type="spellEnd"/>
+          <w:r>
+            <w:rPr>
+              <w:rFonts w:eastAsia="Times New Roman" w:cs="Times New Roman"/>
+              <w:sz w:val="28"/>
+              <w:szCs w:val="28"/>
+              <w:lang w:val="en-US"/>
+            </w:rPr>
+            <w:t>&gt;</w:t>
           </w:r>
           <w:r>
             <w:rPr>
@@ -8825,6 +9645,7 @@
               <w:sz w:val="18"/>
             </w:rPr>
           </w:pPr>
+          <w:proofErr w:type="spellStart"/>
           <w:r>
             <w:rPr>
               <w:rFonts w:eastAsia="Times New Roman" w:cs="Times New Roman"/>
@@ -8833,6 +9654,7 @@
             </w:rPr>
             <w:t>Кол.уч</w:t>
           </w:r>
+          <w:proofErr w:type="spellEnd"/>
         </w:p>
       </w:tc>
       <w:tc>
@@ -9276,7 +10098,27 @@
               <w:szCs w:val="28"/>
               <w:lang w:val="en-US"/>
             </w:rPr>
-            <w:t>&lt;NumProj&gt;-</w:t>
+            <w:t>&lt;</w:t>
+          </w:r>
+          <w:proofErr w:type="spellStart"/>
+          <w:r>
+            <w:rPr>
+              <w:rFonts w:eastAsia="Times New Roman" w:cs="Times New Roman"/>
+              <w:sz w:val="28"/>
+              <w:szCs w:val="28"/>
+              <w:lang w:val="en-US"/>
+            </w:rPr>
+            <w:t>NumProj</w:t>
+          </w:r>
+          <w:proofErr w:type="spellEnd"/>
+          <w:r>
+            <w:rPr>
+              <w:rFonts w:eastAsia="Times New Roman" w:cs="Times New Roman"/>
+              <w:sz w:val="28"/>
+              <w:szCs w:val="28"/>
+              <w:lang w:val="en-US"/>
+            </w:rPr>
+            <w:t>&gt;-</w:t>
           </w:r>
           <w:r>
             <w:rPr>
@@ -9543,6 +10385,7 @@
               <w:szCs w:val="18"/>
             </w:rPr>
           </w:pPr>
+          <w:proofErr w:type="spellStart"/>
           <w:r>
             <w:rPr>
               <w:rFonts w:eastAsia="Times New Roman" w:cs="Times New Roman"/>
@@ -9552,6 +10395,7 @@
             </w:rPr>
             <w:t>Кол.уч</w:t>
           </w:r>
+          <w:proofErr w:type="spellEnd"/>
         </w:p>
       </w:tc>
       <w:tc>
@@ -9756,12 +10600,21 @@
               <w:sz w:val="20"/>
             </w:rPr>
           </w:pPr>
-          <w:r>
-            <w:rPr>
-              <w:rFonts w:eastAsia="Times New Roman" w:cs="Times New Roman"/>
-              <w:sz w:val="20"/>
-            </w:rPr>
-            <w:t>Разраб.</w:t>
+          <w:proofErr w:type="spellStart"/>
+          <w:r>
+            <w:rPr>
+              <w:rFonts w:eastAsia="Times New Roman" w:cs="Times New Roman"/>
+              <w:sz w:val="20"/>
+            </w:rPr>
+            <w:t>Разраб</w:t>
+          </w:r>
+          <w:proofErr w:type="spellEnd"/>
+          <w:r>
+            <w:rPr>
+              <w:rFonts w:eastAsia="Times New Roman" w:cs="Times New Roman"/>
+              <w:sz w:val="20"/>
+            </w:rPr>
+            <w:t>.</w:t>
           </w:r>
         </w:p>
       </w:tc>
@@ -10577,7 +11430,23 @@
               <w:rFonts w:eastAsia="Times New Roman" w:cs="Times New Roman"/>
               <w:sz w:val="20"/>
             </w:rPr>
-            <w:t>&lt;Organization&gt;</w:t>
+            <w:t>&lt;</w:t>
+          </w:r>
+          <w:proofErr w:type="spellStart"/>
+          <w:r>
+            <w:rPr>
+              <w:rFonts w:eastAsia="Times New Roman" w:cs="Times New Roman"/>
+              <w:sz w:val="20"/>
+            </w:rPr>
+            <w:t>Organization</w:t>
+          </w:r>
+          <w:proofErr w:type="spellEnd"/>
+          <w:r>
+            <w:rPr>
+              <w:rFonts w:eastAsia="Times New Roman" w:cs="Times New Roman"/>
+              <w:sz w:val="20"/>
+            </w:rPr>
+            <w:t>&gt;</w:t>
           </w:r>
         </w:p>
       </w:tc>
@@ -11169,7 +12038,27 @@
               <w:szCs w:val="28"/>
               <w:lang w:val="en-US"/>
             </w:rPr>
-            <w:t>&lt;NumProj&gt;</w:t>
+            <w:t>&lt;</w:t>
+          </w:r>
+          <w:proofErr w:type="spellStart"/>
+          <w:r>
+            <w:rPr>
+              <w:rFonts w:eastAsia="Times New Roman" w:cs="Times New Roman"/>
+              <w:sz w:val="28"/>
+              <w:szCs w:val="28"/>
+              <w:lang w:val="en-US"/>
+            </w:rPr>
+            <w:t>NumProj</w:t>
+          </w:r>
+          <w:proofErr w:type="spellEnd"/>
+          <w:r>
+            <w:rPr>
+              <w:rFonts w:eastAsia="Times New Roman" w:cs="Times New Roman"/>
+              <w:sz w:val="28"/>
+              <w:szCs w:val="28"/>
+              <w:lang w:val="en-US"/>
+            </w:rPr>
+            <w:t>&gt;</w:t>
           </w:r>
           <w:r>
             <w:rPr>
@@ -11710,6 +12599,7 @@
               <w:sz w:val="18"/>
             </w:rPr>
           </w:pPr>
+          <w:proofErr w:type="spellStart"/>
           <w:r>
             <w:rPr>
               <w:rFonts w:eastAsia="Times New Roman" w:cs="Times New Roman"/>
@@ -11718,6 +12608,7 @@
             </w:rPr>
             <w:t>Кол.уч</w:t>
           </w:r>
+          <w:proofErr w:type="spellEnd"/>
         </w:p>
       </w:tc>
       <w:tc>
@@ -12161,7 +13052,27 @@
               <w:szCs w:val="28"/>
               <w:lang w:val="en-US"/>
             </w:rPr>
-            <w:t>&lt;NumProj&gt;-</w:t>
+            <w:t>&lt;</w:t>
+          </w:r>
+          <w:proofErr w:type="spellStart"/>
+          <w:r>
+            <w:rPr>
+              <w:rFonts w:eastAsia="Times New Roman" w:cs="Times New Roman"/>
+              <w:sz w:val="28"/>
+              <w:szCs w:val="28"/>
+              <w:lang w:val="en-US"/>
+            </w:rPr>
+            <w:t>NumProj</w:t>
+          </w:r>
+          <w:proofErr w:type="spellEnd"/>
+          <w:r>
+            <w:rPr>
+              <w:rFonts w:eastAsia="Times New Roman" w:cs="Times New Roman"/>
+              <w:sz w:val="28"/>
+              <w:szCs w:val="28"/>
+              <w:lang w:val="en-US"/>
+            </w:rPr>
+            <w:t>&gt;-</w:t>
           </w:r>
           <w:r>
             <w:rPr>
@@ -12428,6 +13339,7 @@
               <w:szCs w:val="18"/>
             </w:rPr>
           </w:pPr>
+          <w:proofErr w:type="spellStart"/>
           <w:r>
             <w:rPr>
               <w:rFonts w:eastAsia="Times New Roman" w:cs="Times New Roman"/>
@@ -12437,6 +13349,7 @@
             </w:rPr>
             <w:t>Кол.уч</w:t>
           </w:r>
+          <w:proofErr w:type="spellEnd"/>
         </w:p>
       </w:tc>
       <w:tc>
@@ -12641,12 +13554,21 @@
               <w:sz w:val="20"/>
             </w:rPr>
           </w:pPr>
-          <w:r>
-            <w:rPr>
-              <w:rFonts w:eastAsia="Times New Roman" w:cs="Times New Roman"/>
-              <w:sz w:val="20"/>
-            </w:rPr>
-            <w:t>Разраб.</w:t>
+          <w:proofErr w:type="spellStart"/>
+          <w:r>
+            <w:rPr>
+              <w:rFonts w:eastAsia="Times New Roman" w:cs="Times New Roman"/>
+              <w:sz w:val="20"/>
+            </w:rPr>
+            <w:t>Разраб</w:t>
+          </w:r>
+          <w:proofErr w:type="spellEnd"/>
+          <w:r>
+            <w:rPr>
+              <w:rFonts w:eastAsia="Times New Roman" w:cs="Times New Roman"/>
+              <w:sz w:val="20"/>
+            </w:rPr>
+            <w:t>.</w:t>
           </w:r>
         </w:p>
       </w:tc>
@@ -13462,7 +14384,23 @@
               <w:rFonts w:eastAsia="Times New Roman" w:cs="Times New Roman"/>
               <w:sz w:val="20"/>
             </w:rPr>
-            <w:t>&lt;Organization&gt;</w:t>
+            <w:t>&lt;</w:t>
+          </w:r>
+          <w:proofErr w:type="spellStart"/>
+          <w:r>
+            <w:rPr>
+              <w:rFonts w:eastAsia="Times New Roman" w:cs="Times New Roman"/>
+              <w:sz w:val="20"/>
+            </w:rPr>
+            <w:t>Organization</w:t>
+          </w:r>
+          <w:proofErr w:type="spellEnd"/>
+          <w:r>
+            <w:rPr>
+              <w:rFonts w:eastAsia="Times New Roman" w:cs="Times New Roman"/>
+              <w:sz w:val="20"/>
+            </w:rPr>
+            <w:t>&gt;</w:t>
           </w:r>
         </w:p>
       </w:tc>
@@ -14054,7 +14992,27 @@
               <w:szCs w:val="28"/>
               <w:lang w:val="en-US"/>
             </w:rPr>
-            <w:t>&lt;NumProj&gt;</w:t>
+            <w:t>&lt;</w:t>
+          </w:r>
+          <w:proofErr w:type="spellStart"/>
+          <w:r>
+            <w:rPr>
+              <w:rFonts w:eastAsia="Times New Roman" w:cs="Times New Roman"/>
+              <w:sz w:val="28"/>
+              <w:szCs w:val="28"/>
+              <w:lang w:val="en-US"/>
+            </w:rPr>
+            <w:t>NumProj</w:t>
+          </w:r>
+          <w:proofErr w:type="spellEnd"/>
+          <w:r>
+            <w:rPr>
+              <w:rFonts w:eastAsia="Times New Roman" w:cs="Times New Roman"/>
+              <w:sz w:val="28"/>
+              <w:szCs w:val="28"/>
+              <w:lang w:val="en-US"/>
+            </w:rPr>
+            <w:t>&gt;</w:t>
           </w:r>
           <w:r>
             <w:rPr>
@@ -14405,7 +15363,7 @@
               <w:sz w:val="28"/>
               <w:lang w:val="en-US"/>
             </w:rPr>
-            <w:instrText>8</w:instrText>
+            <w:instrText>6</w:instrText>
           </w:r>
           <w:r>
             <w:rPr>
@@ -14513,7 +15471,7 @@
               <w:noProof/>
               <w:sz w:val="28"/>
             </w:rPr>
-            <w:t>4</w:t>
+            <w:t>2</w:t>
           </w:r>
           <w:r>
             <w:rPr>
@@ -14595,6 +15553,7 @@
               <w:sz w:val="18"/>
             </w:rPr>
           </w:pPr>
+          <w:proofErr w:type="spellStart"/>
           <w:r>
             <w:rPr>
               <w:rFonts w:eastAsia="Times New Roman" w:cs="Times New Roman"/>
@@ -14603,6 +15562,7 @@
             </w:rPr>
             <w:t>Кол.уч</w:t>
           </w:r>
+          <w:proofErr w:type="spellEnd"/>
         </w:p>
       </w:tc>
       <w:tc>
@@ -15042,7 +16002,27 @@
               <w:szCs w:val="28"/>
               <w:lang w:val="en-US"/>
             </w:rPr>
-            <w:t>&lt;NumProj&gt;-</w:t>
+            <w:t>&lt;</w:t>
+          </w:r>
+          <w:proofErr w:type="spellStart"/>
+          <w:r>
+            <w:rPr>
+              <w:rFonts w:eastAsia="Times New Roman" w:cs="Times New Roman"/>
+              <w:sz w:val="28"/>
+              <w:szCs w:val="28"/>
+              <w:lang w:val="en-US"/>
+            </w:rPr>
+            <w:t>NumProj</w:t>
+          </w:r>
+          <w:proofErr w:type="spellEnd"/>
+          <w:r>
+            <w:rPr>
+              <w:rFonts w:eastAsia="Times New Roman" w:cs="Times New Roman"/>
+              <w:sz w:val="28"/>
+              <w:szCs w:val="28"/>
+              <w:lang w:val="en-US"/>
+            </w:rPr>
+            <w:t>&gt;-</w:t>
           </w:r>
           <w:r>
             <w:rPr>
@@ -15303,6 +16283,7 @@
               <w:szCs w:val="20"/>
             </w:rPr>
           </w:pPr>
+          <w:proofErr w:type="spellStart"/>
           <w:r>
             <w:rPr>
               <w:rFonts w:eastAsia="Times New Roman" w:cs="Times New Roman"/>
@@ -15312,6 +16293,7 @@
             </w:rPr>
             <w:t>Кол.уч</w:t>
           </w:r>
+          <w:proofErr w:type="spellEnd"/>
         </w:p>
       </w:tc>
       <w:tc>
@@ -15507,12 +16489,21 @@
               <w:sz w:val="20"/>
             </w:rPr>
           </w:pPr>
-          <w:r>
-            <w:rPr>
-              <w:rFonts w:eastAsia="Times New Roman" w:cs="Times New Roman"/>
-              <w:sz w:val="20"/>
-            </w:rPr>
-            <w:t>Разраб.</w:t>
+          <w:proofErr w:type="spellStart"/>
+          <w:r>
+            <w:rPr>
+              <w:rFonts w:eastAsia="Times New Roman" w:cs="Times New Roman"/>
+              <w:sz w:val="20"/>
+            </w:rPr>
+            <w:t>Разраб</w:t>
+          </w:r>
+          <w:proofErr w:type="spellEnd"/>
+          <w:r>
+            <w:rPr>
+              <w:rFonts w:eastAsia="Times New Roman" w:cs="Times New Roman"/>
+              <w:sz w:val="20"/>
+            </w:rPr>
+            <w:t>.</w:t>
           </w:r>
         </w:p>
       </w:tc>
@@ -16378,7 +17369,23 @@
               <w:rFonts w:eastAsia="Times New Roman" w:cs="Times New Roman"/>
               <w:sz w:val="20"/>
             </w:rPr>
-            <w:t>&lt;Organization&gt;</w:t>
+            <w:t>&lt;</w:t>
+          </w:r>
+          <w:proofErr w:type="spellStart"/>
+          <w:r>
+            <w:rPr>
+              <w:rFonts w:eastAsia="Times New Roman" w:cs="Times New Roman"/>
+              <w:sz w:val="20"/>
+            </w:rPr>
+            <w:t>Organization</w:t>
+          </w:r>
+          <w:proofErr w:type="spellEnd"/>
+          <w:r>
+            <w:rPr>
+              <w:rFonts w:eastAsia="Times New Roman" w:cs="Times New Roman"/>
+              <w:sz w:val="20"/>
+            </w:rPr>
+            <w:t>&gt;</w:t>
           </w:r>
         </w:p>
       </w:tc>
@@ -17635,7 +18642,7 @@
               <w:sz w:val="28"/>
               <w:lang w:val="en-US"/>
             </w:rPr>
-            <w:t>8</w:t>
+            <w:t>6</w:t>
           </w:r>
           <w:r>
             <w:rPr>
@@ -18515,7 +19522,6 @@
     <w:basedOn w:val="a"/>
     <w:link w:val="ad"/>
     <w:uiPriority w:val="99"/>
-    <w:semiHidden/>
     <w:unhideWhenUsed/>
     <w:rsid w:val="005A0B7D"/>
     <w:pPr>
@@ -18531,7 +19537,6 @@
     <w:basedOn w:val="a0"/>
     <w:link w:val="ac"/>
     <w:uiPriority w:val="99"/>
-    <w:semiHidden/>
     <w:rsid w:val="005A0B7D"/>
     <w:rPr>
       <w:rFonts w:ascii="Times New Roman" w:hAnsi="Times New Roman"/>
@@ -18837,7 +19842,7 @@
 </file>
 
 <file path=customXml/itemProps1.xml><?xml version="1.0" encoding="utf-8"?>
-<ds:datastoreItem xmlns:ds="http://schemas.openxmlformats.org/officeDocument/2006/customXml" ds:itemID="{6D5AF810-CE2A-4F37-8431-DEB343BE1FFD}">
+<ds:datastoreItem xmlns:ds="http://schemas.openxmlformats.org/officeDocument/2006/customXml" ds:itemID="{78EB5989-237E-445A-BC0A-B12DB13194AE}">
   <ds:schemaRefs>
     <ds:schemaRef ds:uri="http://schemas.openxmlformats.org/officeDocument/2006/bibliography"/>
   </ds:schemaRefs>
